--- a/project/mms/doc/行情web服务部署文档.docx
+++ b/project/mms/doc/行情web服务部署文档.docx
@@ -1,6 +1,6 @@
 
 <file path=word/document.xml><?xml version="1.0" encoding="utf-8"?>
-<w:document xmlns:wpc="http://schemas.microsoft.com/office/word/2010/wordprocessingCanvas" xmlns:mc="http://schemas.openxmlformats.org/markup-compatibility/2006" xmlns:o="urn:schemas-microsoft-com:office:office" xmlns:r="http://schemas.openxmlformats.org/officeDocument/2006/relationships" xmlns:m="http://schemas.openxmlformats.org/officeDocument/2006/math" xmlns:v="urn:schemas-microsoft-com:vml" xmlns:wp14="http://schemas.microsoft.com/office/word/2010/wordprocessingDrawing" xmlns:wp="http://schemas.openxmlformats.org/drawingml/2006/wordprocessingDrawing" xmlns:w10="urn:schemas-microsoft-com:office:word" xmlns:w="http://schemas.openxmlformats.org/wordprocessingml/2006/main" xmlns:w14="http://schemas.microsoft.com/office/word/2010/wordml" xmlns:w15="http://schemas.microsoft.com/office/word/2012/wordml" xmlns:wpg="http://schemas.microsoft.com/office/word/2010/wordprocessingGroup" xmlns:wpi="http://schemas.microsoft.com/office/word/2010/wordprocessingInk" xmlns:wne="http://schemas.microsoft.com/office/word/2006/wordml" xmlns:wps="http://schemas.microsoft.com/office/word/2010/wordprocessingShape" mc:Ignorable="w14 w15 wp14">
+<w:document xmlns:wpc="http://schemas.microsoft.com/office/word/2010/wordprocessingCanvas" xmlns:cx="http://schemas.microsoft.com/office/drawing/2014/chartex" xmlns:cx1="http://schemas.microsoft.com/office/drawing/2015/9/8/chartex" xmlns:cx2="http://schemas.microsoft.com/office/drawing/2015/10/21/chartex" xmlns:cx3="http://schemas.microsoft.com/office/drawing/2016/5/9/chartex" xmlns:cx4="http://schemas.microsoft.com/office/drawing/2016/5/10/chartex" xmlns:cx5="http://schemas.microsoft.com/office/drawing/2016/5/11/chartex" xmlns:cx6="http://schemas.microsoft.com/office/drawing/2016/5/12/chartex" xmlns:cx7="http://schemas.microsoft.com/office/drawing/2016/5/13/chartex" xmlns:cx8="http://schemas.microsoft.com/office/drawing/2016/5/14/chartex" xmlns:mc="http://schemas.openxmlformats.org/markup-compatibility/2006" xmlns:aink="http://schemas.microsoft.com/office/drawing/2016/ink" xmlns:am3d="http://schemas.microsoft.com/office/drawing/2017/model3d" xmlns:o="urn:schemas-microsoft-com:office:office" xmlns:r="http://schemas.openxmlformats.org/officeDocument/2006/relationships" xmlns:m="http://schemas.openxmlformats.org/officeDocument/2006/math" xmlns:v="urn:schemas-microsoft-com:vml" xmlns:wp14="http://schemas.microsoft.com/office/word/2010/wordprocessingDrawing" xmlns:wp="http://schemas.openxmlformats.org/drawingml/2006/wordprocessingDrawing" xmlns:w10="urn:schemas-microsoft-com:office:word" xmlns:w="http://schemas.openxmlformats.org/wordprocessingml/2006/main" xmlns:w14="http://schemas.microsoft.com/office/word/2010/wordml" xmlns:w15="http://schemas.microsoft.com/office/word/2012/wordml" xmlns:w16cid="http://schemas.microsoft.com/office/word/2016/wordml/cid" xmlns:w16se="http://schemas.microsoft.com/office/word/2015/wordml/symex" xmlns:wpg="http://schemas.microsoft.com/office/word/2010/wordprocessingGroup" xmlns:wpi="http://schemas.microsoft.com/office/word/2010/wordprocessingInk" xmlns:wne="http://schemas.microsoft.com/office/word/2006/wordml" xmlns:wps="http://schemas.microsoft.com/office/word/2010/wordprocessingShape" mc:Ignorable="w14 w15 w16se w16cid wp14">
   <w:body>
     <w:p>
       <w:pPr>
@@ -93,8 +93,6 @@
         </w:rPr>
         <w:t>-19</w:t>
       </w:r>
-      <w:bookmarkStart w:id="0" w:name="_GoBack"/>
-      <w:bookmarkEnd w:id="0"/>
       <w:r>
         <w:rPr>
           <w:u w:val="single"/>
@@ -282,7 +280,7 @@
         </w:p>
         <w:p>
           <w:pPr>
-            <w:pStyle w:val="10"/>
+            <w:pStyle w:val="TOC1"/>
             <w:tabs>
               <w:tab w:val="left" w:pos="420"/>
               <w:tab w:val="right" w:leader="dot" w:pos="8296"/>
@@ -390,7 +388,7 @@
         </w:p>
         <w:p>
           <w:pPr>
-            <w:pStyle w:val="20"/>
+            <w:pStyle w:val="TOC2"/>
             <w:tabs>
               <w:tab w:val="left" w:pos="1050"/>
               <w:tab w:val="right" w:leader="dot" w:pos="8296"/>
@@ -474,7 +472,7 @@
         </w:p>
         <w:p>
           <w:pPr>
-            <w:pStyle w:val="20"/>
+            <w:pStyle w:val="TOC2"/>
             <w:tabs>
               <w:tab w:val="left" w:pos="1050"/>
               <w:tab w:val="right" w:leader="dot" w:pos="8296"/>
@@ -558,7 +556,7 @@
         </w:p>
         <w:p>
           <w:pPr>
-            <w:pStyle w:val="20"/>
+            <w:pStyle w:val="TOC2"/>
             <w:tabs>
               <w:tab w:val="left" w:pos="1050"/>
               <w:tab w:val="right" w:leader="dot" w:pos="8296"/>
@@ -642,7 +640,7 @@
         </w:p>
         <w:p>
           <w:pPr>
-            <w:pStyle w:val="10"/>
+            <w:pStyle w:val="TOC1"/>
             <w:tabs>
               <w:tab w:val="left" w:pos="420"/>
               <w:tab w:val="right" w:leader="dot" w:pos="8296"/>
@@ -726,7 +724,7 @@
         </w:p>
         <w:p>
           <w:pPr>
-            <w:pStyle w:val="10"/>
+            <w:pStyle w:val="TOC1"/>
             <w:tabs>
               <w:tab w:val="left" w:pos="420"/>
               <w:tab w:val="right" w:leader="dot" w:pos="8296"/>
@@ -810,7 +808,7 @@
         </w:p>
         <w:p>
           <w:pPr>
-            <w:pStyle w:val="20"/>
+            <w:pStyle w:val="TOC2"/>
             <w:tabs>
               <w:tab w:val="left" w:pos="1050"/>
               <w:tab w:val="right" w:leader="dot" w:pos="8296"/>
@@ -894,7 +892,7 @@
         </w:p>
         <w:p>
           <w:pPr>
-            <w:pStyle w:val="20"/>
+            <w:pStyle w:val="TOC2"/>
             <w:tabs>
               <w:tab w:val="left" w:pos="1050"/>
               <w:tab w:val="right" w:leader="dot" w:pos="8296"/>
@@ -978,7 +976,7 @@
         </w:p>
         <w:p>
           <w:pPr>
-            <w:pStyle w:val="20"/>
+            <w:pStyle w:val="TOC2"/>
             <w:tabs>
               <w:tab w:val="left" w:pos="1050"/>
               <w:tab w:val="right" w:leader="dot" w:pos="8296"/>
@@ -1062,7 +1060,7 @@
         </w:p>
         <w:p>
           <w:pPr>
-            <w:pStyle w:val="10"/>
+            <w:pStyle w:val="TOC1"/>
             <w:tabs>
               <w:tab w:val="left" w:pos="420"/>
               <w:tab w:val="right" w:leader="dot" w:pos="8296"/>
@@ -1146,7 +1144,7 @@
         </w:p>
         <w:p>
           <w:pPr>
-            <w:pStyle w:val="20"/>
+            <w:pStyle w:val="TOC2"/>
             <w:tabs>
               <w:tab w:val="left" w:pos="1050"/>
               <w:tab w:val="right" w:leader="dot" w:pos="8296"/>
@@ -1230,7 +1228,7 @@
         </w:p>
         <w:p>
           <w:pPr>
-            <w:pStyle w:val="20"/>
+            <w:pStyle w:val="TOC2"/>
             <w:tabs>
               <w:tab w:val="left" w:pos="1050"/>
               <w:tab w:val="right" w:leader="dot" w:pos="8296"/>
@@ -1314,7 +1312,7 @@
         </w:p>
         <w:p>
           <w:pPr>
-            <w:pStyle w:val="20"/>
+            <w:pStyle w:val="TOC2"/>
             <w:tabs>
               <w:tab w:val="left" w:pos="1050"/>
               <w:tab w:val="right" w:leader="dot" w:pos="8296"/>
@@ -1398,7 +1396,7 @@
         </w:p>
         <w:p>
           <w:pPr>
-            <w:pStyle w:val="10"/>
+            <w:pStyle w:val="TOC1"/>
             <w:tabs>
               <w:tab w:val="left" w:pos="420"/>
               <w:tab w:val="right" w:leader="dot" w:pos="8296"/>
@@ -1482,7 +1480,7 @@
         </w:p>
         <w:p>
           <w:pPr>
-            <w:pStyle w:val="10"/>
+            <w:pStyle w:val="TOC1"/>
             <w:tabs>
               <w:tab w:val="left" w:pos="420"/>
               <w:tab w:val="right" w:leader="dot" w:pos="8296"/>
@@ -1595,7 +1593,7 @@
       <w:pPr>
         <w:pStyle w:val="1"/>
       </w:pPr>
-      <w:bookmarkStart w:id="1" w:name="_Toc1747983"/>
+      <w:bookmarkStart w:id="0" w:name="_Toc1747983"/>
       <w:r>
         <w:rPr>
           <w:rFonts w:hint="eastAsia"/>
@@ -1606,29 +1604,29 @@
       <w:r>
         <w:t>ython</w:t>
       </w:r>
+      <w:bookmarkEnd w:id="0"/>
+    </w:p>
+    <w:p>
+      <w:pPr>
+        <w:pStyle w:val="2"/>
+      </w:pPr>
+      <w:bookmarkStart w:id="1" w:name="_Toc1747984"/>
+      <w:r>
+        <w:rPr>
+          <w:rFonts w:hint="eastAsia"/>
+        </w:rPr>
+        <w:t>安装p</w:t>
+      </w:r>
+      <w:r>
+        <w:t>ython</w:t>
+      </w:r>
+      <w:r>
+        <w:rPr>
+          <w:rFonts w:hint="eastAsia"/>
+        </w:rPr>
+        <w:t>依赖包</w:t>
+      </w:r>
       <w:bookmarkEnd w:id="1"/>
-    </w:p>
-    <w:p>
-      <w:pPr>
-        <w:pStyle w:val="2"/>
-      </w:pPr>
-      <w:bookmarkStart w:id="2" w:name="_Toc1747984"/>
-      <w:r>
-        <w:rPr>
-          <w:rFonts w:hint="eastAsia"/>
-        </w:rPr>
-        <w:t>安装p</w:t>
-      </w:r>
-      <w:r>
-        <w:t>ython</w:t>
-      </w:r>
-      <w:r>
-        <w:rPr>
-          <w:rFonts w:hint="eastAsia"/>
-        </w:rPr>
-        <w:t>依赖包</w:t>
-      </w:r>
-      <w:bookmarkEnd w:id="2"/>
     </w:p>
     <w:p>
       <w:pPr>
@@ -1994,7 +1992,7 @@
       <w:pPr>
         <w:pStyle w:val="2"/>
       </w:pPr>
-      <w:bookmarkStart w:id="3" w:name="_Toc1747985"/>
+      <w:bookmarkStart w:id="2" w:name="_Toc1747985"/>
       <w:r>
         <w:rPr>
           <w:rFonts w:hint="eastAsia"/>
@@ -2004,7 +2002,7 @@
       <w:r>
         <w:t>ython 3.7</w:t>
       </w:r>
-      <w:bookmarkEnd w:id="3"/>
+      <w:bookmarkEnd w:id="2"/>
     </w:p>
     <w:p>
       <w:pPr>
@@ -2173,19 +2171,11 @@
         </w:rPr>
         <w:t>：</w:t>
       </w:r>
-      <w:proofErr w:type="gramStart"/>
-      <w:r>
-        <w:rPr>
-          <w:color w:val="FF0000"/>
-        </w:rPr>
-        <w:t>./</w:t>
-      </w:r>
-      <w:proofErr w:type="gramEnd"/>
-      <w:r>
-        <w:rPr>
-          <w:color w:val="FF0000"/>
-        </w:rPr>
-        <w:t>configure --prefix=/</w:t>
+      <w:r>
+        <w:rPr>
+          <w:color w:val="FF0000"/>
+        </w:rPr>
+        <w:t>./configure --prefix=/</w:t>
       </w:r>
       <w:proofErr w:type="spellStart"/>
       <w:r>
@@ -2307,7 +2297,7 @@
       <w:pPr>
         <w:pStyle w:val="2"/>
       </w:pPr>
-      <w:bookmarkStart w:id="4" w:name="_Toc1747986"/>
+      <w:bookmarkStart w:id="3" w:name="_Toc1747986"/>
       <w:r>
         <w:rPr>
           <w:rFonts w:hint="eastAsia"/>
@@ -2324,7 +2314,7 @@
       <w:r>
         <w:t>irtualenv</w:t>
       </w:r>
-      <w:bookmarkEnd w:id="4"/>
+      <w:bookmarkEnd w:id="3"/>
       <w:proofErr w:type="spellEnd"/>
     </w:p>
     <w:p>
@@ -2446,16 +2436,8 @@
         <w:rPr>
           <w:color w:val="FF0000"/>
         </w:rPr>
-        <w:t xml:space="preserve"> </w:t>
-      </w:r>
-      <w:proofErr w:type="spellStart"/>
-      <w:r>
-        <w:rPr>
-          <w:color w:val="FF0000"/>
-        </w:rPr>
-        <w:t>env</w:t>
-      </w:r>
-      <w:proofErr w:type="spellEnd"/>
+        <w:t xml:space="preserve"> env</w:t>
+      </w:r>
     </w:p>
     <w:p>
       <w:pPr>
@@ -2487,16 +2469,8 @@
         <w:rPr>
           <w:color w:val="FF0000"/>
         </w:rPr>
-        <w:t xml:space="preserve"> --no-site-packages </w:t>
-      </w:r>
-      <w:proofErr w:type="spellStart"/>
-      <w:r>
-        <w:rPr>
-          <w:color w:val="FF0000"/>
-        </w:rPr>
-        <w:t>env</w:t>
-      </w:r>
-      <w:proofErr w:type="spellEnd"/>
+        <w:t xml:space="preserve"> --no-site-packages env</w:t>
+      </w:r>
     </w:p>
     <w:p>
       <w:pPr>
@@ -2534,19 +2508,9 @@
         </w:rPr>
         <w:t>如果能看到目录前带了</w:t>
       </w:r>
-      <w:proofErr w:type="gramStart"/>
-      <w:r>
-        <w:t>”</w:t>
-      </w:r>
-      <w:proofErr w:type="gramEnd"/>
-      <w:r>
-        <w:t>(env)</w:t>
-      </w:r>
-      <w:proofErr w:type="gramStart"/>
-      <w:r>
-        <w:t>”</w:t>
-      </w:r>
-      <w:proofErr w:type="gramEnd"/>
+      <w:r>
+        <w:t>”(env)”</w:t>
+      </w:r>
       <w:r>
         <w:rPr>
           <w:rFonts w:hint="eastAsia"/>
@@ -2597,7 +2561,7 @@
       <w:pPr>
         <w:pStyle w:val="1"/>
       </w:pPr>
-      <w:bookmarkStart w:id="5" w:name="_Toc1747987"/>
+      <w:bookmarkStart w:id="4" w:name="_Toc1747987"/>
       <w:r>
         <w:rPr>
           <w:rFonts w:hint="eastAsia"/>
@@ -2615,7 +2579,7 @@
       <w:r>
         <w:t>ginx</w:t>
       </w:r>
-      <w:bookmarkEnd w:id="5"/>
+      <w:bookmarkEnd w:id="4"/>
       <w:proofErr w:type="spellEnd"/>
     </w:p>
     <w:p>
@@ -2703,7 +2667,7 @@
       <w:pPr>
         <w:pStyle w:val="1"/>
       </w:pPr>
-      <w:bookmarkStart w:id="6" w:name="_Toc1747988"/>
+      <w:bookmarkStart w:id="5" w:name="_Toc1747988"/>
       <w:r>
         <w:rPr>
           <w:rFonts w:hint="eastAsia"/>
@@ -2719,20 +2683,20 @@
         </w:rPr>
         <w:t>服务</w:t>
       </w:r>
+      <w:bookmarkEnd w:id="5"/>
+    </w:p>
+    <w:p>
+      <w:pPr>
+        <w:pStyle w:val="2"/>
+      </w:pPr>
+      <w:bookmarkStart w:id="6" w:name="_Toc1747989"/>
+      <w:r>
+        <w:rPr>
+          <w:rFonts w:hint="eastAsia"/>
+        </w:rPr>
+        <w:t>安装依赖库</w:t>
+      </w:r>
       <w:bookmarkEnd w:id="6"/>
-    </w:p>
-    <w:p>
-      <w:pPr>
-        <w:pStyle w:val="2"/>
-      </w:pPr>
-      <w:bookmarkStart w:id="7" w:name="_Toc1747989"/>
-      <w:r>
-        <w:rPr>
-          <w:rFonts w:hint="eastAsia"/>
-        </w:rPr>
-        <w:t>安装依赖库</w:t>
-      </w:r>
-      <w:bookmarkEnd w:id="7"/>
     </w:p>
     <w:p>
       <w:pPr>
@@ -2782,15 +2746,7 @@
         <w:t xml:space="preserve"> </w:t>
       </w:r>
       <w:r>
-        <w:t> </w:t>
-      </w:r>
-      <w:proofErr w:type="spellStart"/>
-      <w:r>
-        <w:t>MariaDB</w:t>
-      </w:r>
-      <w:proofErr w:type="spellEnd"/>
-      <w:r>
-        <w:t>-shared</w:t>
+        <w:t> MariaDB-shared</w:t>
       </w:r>
       <w:r>
         <w:t xml:space="preserve"> -y</w:t>
@@ -2800,7 +2756,7 @@
       <w:pPr>
         <w:pStyle w:val="2"/>
       </w:pPr>
-      <w:bookmarkStart w:id="8" w:name="_Toc1747990"/>
+      <w:bookmarkStart w:id="7" w:name="_Toc1747990"/>
       <w:r>
         <w:rPr>
           <w:rFonts w:hint="eastAsia"/>
@@ -2813,7 +2769,7 @@
         </w:rPr>
         <w:t>虚拟环境</w:t>
       </w:r>
-      <w:bookmarkEnd w:id="8"/>
+      <w:bookmarkEnd w:id="7"/>
     </w:p>
     <w:p>
       <w:pPr>
@@ -2861,13 +2817,8 @@
       </w:r>
       <w:proofErr w:type="spellEnd"/>
       <w:r>
-        <w:t xml:space="preserve"> </w:t>
-      </w:r>
-      <w:proofErr w:type="spellStart"/>
-      <w:r>
-        <w:t>env</w:t>
-      </w:r>
-      <w:proofErr w:type="spellEnd"/>
+        <w:t xml:space="preserve"> env</w:t>
+      </w:r>
     </w:p>
     <w:p>
       <w:pPr>
@@ -2896,29 +2847,21 @@
         <w:rPr>
           <w:color w:val="FF0000"/>
         </w:rPr>
-        <w:t xml:space="preserve"> --no-site-packages </w:t>
-      </w:r>
-      <w:proofErr w:type="spellStart"/>
-      <w:r>
-        <w:rPr>
-          <w:color w:val="FF0000"/>
-        </w:rPr>
-        <w:t>env</w:t>
-      </w:r>
-      <w:proofErr w:type="spellEnd"/>
+        <w:t xml:space="preserve"> --no-site-packages env</w:t>
+      </w:r>
     </w:p>
     <w:p>
       <w:pPr>
         <w:pStyle w:val="2"/>
       </w:pPr>
-      <w:bookmarkStart w:id="9" w:name="_Toc1747991"/>
+      <w:bookmarkStart w:id="8" w:name="_Toc1747991"/>
       <w:r>
         <w:rPr>
           <w:rFonts w:hint="eastAsia"/>
         </w:rPr>
         <w:t>部署</w:t>
       </w:r>
-      <w:bookmarkEnd w:id="9"/>
+      <w:bookmarkEnd w:id="8"/>
     </w:p>
     <w:p>
       <w:pPr>
@@ -3157,7 +3100,6 @@
         </w:numPr>
         <w:ind w:firstLineChars="0"/>
       </w:pPr>
-      <w:proofErr w:type="gramStart"/>
       <w:r>
         <w:rPr>
           <w:rFonts w:hint="eastAsia"/>
@@ -3165,7 +3107,6 @@
         <w:t>如果参够输出</w:t>
       </w:r>
       <w:proofErr w:type="spellStart"/>
-      <w:proofErr w:type="gramEnd"/>
       <w:r>
         <w:rPr>
           <w:rFonts w:hint="eastAsia"/>
@@ -3183,23 +3124,7 @@
         <w:t>的版本号：(</w:t>
       </w:r>
       <w:r>
-        <w:t>2,1,4,</w:t>
-      </w:r>
-      <w:proofErr w:type="gramStart"/>
-      <w:r>
-        <w:t>’</w:t>
-      </w:r>
-      <w:proofErr w:type="gramEnd"/>
-      <w:r>
-        <w:t>final</w:t>
-      </w:r>
-      <w:proofErr w:type="gramStart"/>
-      <w:r>
-        <w:t>’</w:t>
-      </w:r>
-      <w:proofErr w:type="gramEnd"/>
-      <w:r>
-        <w:t>,0)</w:t>
+        <w:t>2,1,4,’final’,0)</w:t>
       </w:r>
       <w:r>
         <w:rPr>
@@ -3246,7 +3171,7 @@
       <w:pPr>
         <w:pStyle w:val="1"/>
       </w:pPr>
-      <w:bookmarkStart w:id="10" w:name="_Toc1747992"/>
+      <w:bookmarkStart w:id="9" w:name="_Toc1747992"/>
       <w:r>
         <w:rPr>
           <w:rFonts w:hint="eastAsia"/>
@@ -3254,29 +3179,29 @@
         <w:lastRenderedPageBreak/>
         <w:t>配置</w:t>
       </w:r>
+      <w:bookmarkEnd w:id="9"/>
+    </w:p>
+    <w:p>
+      <w:pPr>
+        <w:pStyle w:val="2"/>
+      </w:pPr>
+      <w:bookmarkStart w:id="10" w:name="_Toc1747993"/>
+      <w:r>
+        <w:rPr>
+          <w:rFonts w:hint="eastAsia"/>
+        </w:rPr>
+        <w:t>配置</w:t>
+      </w:r>
+      <w:r>
+        <w:t>web</w:t>
+      </w:r>
+      <w:r>
+        <w:rPr>
+          <w:rFonts w:hint="eastAsia"/>
+        </w:rPr>
+        <w:t>服务</w:t>
+      </w:r>
       <w:bookmarkEnd w:id="10"/>
-    </w:p>
-    <w:p>
-      <w:pPr>
-        <w:pStyle w:val="2"/>
-      </w:pPr>
-      <w:bookmarkStart w:id="11" w:name="_Toc1747993"/>
-      <w:r>
-        <w:rPr>
-          <w:rFonts w:hint="eastAsia"/>
-        </w:rPr>
-        <w:t>配置</w:t>
-      </w:r>
-      <w:r>
-        <w:t>web</w:t>
-      </w:r>
-      <w:r>
-        <w:rPr>
-          <w:rFonts w:hint="eastAsia"/>
-        </w:rPr>
-        <w:t>服务</w:t>
-      </w:r>
-      <w:bookmarkEnd w:id="11"/>
     </w:p>
     <w:p>
       <w:pPr>
@@ -3577,23 +3502,7 @@
       </w:r>
       <w:proofErr w:type="spellEnd"/>
       <w:r>
-        <w:t xml:space="preserve">: </w:t>
-      </w:r>
-      <w:proofErr w:type="gramStart"/>
-      <w:r>
-        <w:t>source ..</w:t>
-      </w:r>
-      <w:proofErr w:type="gramEnd"/>
-      <w:r>
-        <w:t>/</w:t>
-      </w:r>
-      <w:proofErr w:type="spellStart"/>
-      <w:r>
-        <w:t>env</w:t>
-      </w:r>
-      <w:proofErr w:type="spellEnd"/>
-      <w:r>
-        <w:t>/bin/activ</w:t>
+        <w:t>: source ../env/bin/activ</w:t>
       </w:r>
       <w:r>
         <w:t>at</w:t>
@@ -3818,7 +3727,7 @@
       <w:pPr>
         <w:pStyle w:val="2"/>
       </w:pPr>
-      <w:bookmarkStart w:id="12" w:name="_Toc1747994"/>
+      <w:bookmarkStart w:id="11" w:name="_Toc1747994"/>
       <w:r>
         <w:rPr>
           <w:rFonts w:hint="eastAsia"/>
@@ -3829,7 +3738,7 @@
       <w:r>
         <w:t>uwsgi</w:t>
       </w:r>
-      <w:bookmarkEnd w:id="12"/>
+      <w:bookmarkEnd w:id="11"/>
       <w:proofErr w:type="spellEnd"/>
     </w:p>
     <w:p>
@@ -3937,15 +3846,23 @@
         <w:pStyle w:val="a3"/>
         <w:ind w:firstLineChars="0" w:firstLine="0"/>
       </w:pPr>
+      <w:bookmarkStart w:id="12" w:name="_GoBack"/>
+      <w:bookmarkEnd w:id="12"/>
+    </w:p>
+    <w:p>
+      <w:pPr>
+        <w:pStyle w:val="a3"/>
+        <w:ind w:firstLineChars="0" w:firstLine="0"/>
+      </w:pPr>
       <w:r>
         <w:rPr>
           <w:noProof/>
         </w:rPr>
         <w:drawing>
-          <wp:inline distT="0" distB="0" distL="0" distR="0" wp14:anchorId="1137CA37" wp14:editId="4B0D724E">
-            <wp:extent cx="5274310" cy="4314190"/>
+          <wp:inline distT="0" distB="0" distL="0" distR="0" wp14:anchorId="6BA64984" wp14:editId="363FC874">
+            <wp:extent cx="5274310" cy="1086485"/>
             <wp:effectExtent l="0" t="0" r="2540" b="0"/>
-            <wp:docPr id="5" name="图片 5"/>
+            <wp:docPr id="6" name="图片 6"/>
             <wp:cNvGraphicFramePr>
               <a:graphicFrameLocks xmlns:a="http://schemas.openxmlformats.org/drawingml/2006/main" noChangeAspect="1"/>
             </wp:cNvGraphicFramePr>
@@ -3965,7 +3882,7 @@
                   <pic:spPr>
                     <a:xfrm>
                       <a:off x="0" y="0"/>
-                      <a:ext cx="5274310" cy="4314190"/>
+                      <a:ext cx="5274310" cy="1086485"/>
                     </a:xfrm>
                     <a:prstGeom prst="rect">
                       <a:avLst/>
@@ -3981,18 +3898,108 @@
     <w:p>
       <w:pPr>
         <w:pStyle w:val="a3"/>
+        <w:ind w:firstLineChars="202" w:firstLine="424"/>
+      </w:pPr>
+      <w:r>
+        <w:rPr>
+          <w:rFonts w:hint="eastAsia"/>
+        </w:rPr>
+        <w:t>一般情况，建议只修改标红的地方即可，其他优化项根据情况配置。</w:t>
+      </w:r>
+    </w:p>
+    <w:p>
+      <w:pPr>
+        <w:pStyle w:val="a3"/>
+        <w:numPr>
+          <w:ilvl w:val="0"/>
+          <w:numId w:val="11"/>
+        </w:numPr>
+        <w:ind w:firstLineChars="0"/>
+      </w:pPr>
+      <w:r>
+        <w:rPr>
+          <w:rFonts w:hint="eastAsia"/>
+        </w:rPr>
+        <w:t>测试配置的正确性：</w:t>
+      </w:r>
+    </w:p>
+    <w:p>
+      <w:pPr>
+        <w:pStyle w:val="a3"/>
+        <w:numPr>
+          <w:ilvl w:val="1"/>
+          <w:numId w:val="11"/>
+        </w:numPr>
+        <w:ind w:firstLineChars="0"/>
+      </w:pPr>
+      <w:r>
+        <w:rPr>
+          <w:rFonts w:hint="eastAsia"/>
+        </w:rPr>
+        <w:t>激活</w:t>
+      </w:r>
+      <w:proofErr w:type="spellStart"/>
+      <w:r>
+        <w:rPr>
+          <w:rFonts w:hint="eastAsia"/>
+        </w:rPr>
+        <w:t>v</w:t>
+      </w:r>
+      <w:r>
+        <w:t>irtualenv:source</w:t>
+      </w:r>
+      <w:proofErr w:type="spellEnd"/>
+      <w:r>
+        <w:t xml:space="preserve"> ../</w:t>
+      </w:r>
+      <w:r>
+        <w:t>env/bin/activate</w:t>
+      </w:r>
+    </w:p>
+    <w:p>
+      <w:pPr>
+        <w:pStyle w:val="a3"/>
+        <w:numPr>
+          <w:ilvl w:val="1"/>
+          <w:numId w:val="11"/>
+        </w:numPr>
+        <w:ind w:firstLineChars="0"/>
+      </w:pPr>
+      <w:r>
+        <w:rPr>
+          <w:rFonts w:hint="eastAsia"/>
+        </w:rPr>
+        <w:t>执行命令：</w:t>
+      </w:r>
+      <w:proofErr w:type="spellStart"/>
+      <w:r>
+        <w:rPr>
+          <w:rFonts w:hint="eastAsia"/>
+        </w:rPr>
+        <w:t>u</w:t>
+      </w:r>
+      <w:r>
+        <w:t>wsgi</w:t>
+      </w:r>
+      <w:proofErr w:type="spellEnd"/>
+      <w:r>
+        <w:t xml:space="preserve"> uwsgi.ini</w:t>
+      </w:r>
+    </w:p>
+    <w:p>
+      <w:pPr>
+        <w:pStyle w:val="a3"/>
         <w:ind w:firstLineChars="0" w:firstLine="0"/>
       </w:pPr>
       <w:r>
         <w:rPr>
           <w:noProof/>
         </w:rPr>
-        <w:lastRenderedPageBreak/>
         <w:drawing>
-          <wp:inline distT="0" distB="0" distL="0" distR="0" wp14:anchorId="6BA64984" wp14:editId="363FC874">
-            <wp:extent cx="5274310" cy="1086485"/>
+          <wp:inline distT="0" distB="0" distL="0" distR="0" wp14:anchorId="6490952D" wp14:editId="59178AF5">
+            <wp:extent cx="5274310" cy="1757680"/>
             <wp:effectExtent l="0" t="0" r="2540" b="0"/>
-            <wp:docPr id="6" name="图片 6"/>
+            <wp:docPr id="7" name="图片 7"/>
             <wp:cNvGraphicFramePr>
               <a:graphicFrameLocks xmlns:a="http://schemas.openxmlformats.org/drawingml/2006/main" noChangeAspect="1"/>
             </wp:cNvGraphicFramePr>
@@ -4012,7 +4019,7 @@
                   <pic:spPr>
                     <a:xfrm>
                       <a:off x="0" y="0"/>
-                      <a:ext cx="5274310" cy="1086485"/>
+                      <a:ext cx="5274310" cy="1757680"/>
                     </a:xfrm>
                     <a:prstGeom prst="rect">
                       <a:avLst/>
@@ -4028,62 +4035,6 @@
     <w:p>
       <w:pPr>
         <w:pStyle w:val="a3"/>
-        <w:ind w:firstLineChars="202" w:firstLine="424"/>
-      </w:pPr>
-      <w:r>
-        <w:rPr>
-          <w:rFonts w:hint="eastAsia"/>
-        </w:rPr>
-        <w:t>一般情况，建议只</w:t>
-      </w:r>
-      <w:proofErr w:type="gramStart"/>
-      <w:r>
-        <w:rPr>
-          <w:rFonts w:hint="eastAsia"/>
-        </w:rPr>
-        <w:t>修改标红的</w:t>
-      </w:r>
-      <w:proofErr w:type="gramEnd"/>
-      <w:r>
-        <w:rPr>
-          <w:rFonts w:hint="eastAsia"/>
-        </w:rPr>
-        <w:t>地方即可，其他优化</w:t>
-      </w:r>
-      <w:proofErr w:type="gramStart"/>
-      <w:r>
-        <w:rPr>
-          <w:rFonts w:hint="eastAsia"/>
-        </w:rPr>
-        <w:t>项根据</w:t>
-      </w:r>
-      <w:proofErr w:type="gramEnd"/>
-      <w:r>
-        <w:rPr>
-          <w:rFonts w:hint="eastAsia"/>
-        </w:rPr>
-        <w:t>情况配置。</w:t>
-      </w:r>
-    </w:p>
-    <w:p>
-      <w:pPr>
-        <w:pStyle w:val="a3"/>
-        <w:numPr>
-          <w:ilvl w:val="0"/>
-          <w:numId w:val="11"/>
-        </w:numPr>
-        <w:ind w:firstLineChars="0"/>
-      </w:pPr>
-      <w:r>
-        <w:rPr>
-          <w:rFonts w:hint="eastAsia"/>
-        </w:rPr>
-        <w:t>测试配置的正确性：</w:t>
-      </w:r>
-    </w:p>
-    <w:p>
-      <w:pPr>
-        <w:pStyle w:val="a3"/>
         <w:numPr>
           <w:ilvl w:val="1"/>
           <w:numId w:val="11"/>
@@ -4094,63 +4045,19 @@
         <w:rPr>
           <w:rFonts w:hint="eastAsia"/>
         </w:rPr>
-        <w:t>激活</w:t>
-      </w:r>
-      <w:proofErr w:type="spellStart"/>
-      <w:r>
-        <w:rPr>
-          <w:rFonts w:hint="eastAsia"/>
-        </w:rPr>
-        <w:t>v</w:t>
-      </w:r>
-      <w:r>
-        <w:t>irtualenv:</w:t>
-      </w:r>
-      <w:proofErr w:type="gramStart"/>
-      <w:r>
-        <w:t>source</w:t>
-      </w:r>
-      <w:proofErr w:type="spellEnd"/>
-      <w:r>
-        <w:t xml:space="preserve"> ..</w:t>
-      </w:r>
-      <w:proofErr w:type="gramEnd"/>
-      <w:r>
-        <w:t>/</w:t>
-      </w:r>
-      <w:r>
-        <w:t>env/bin/activate</w:t>
-      </w:r>
-    </w:p>
-    <w:p>
-      <w:pPr>
-        <w:pStyle w:val="a3"/>
-        <w:numPr>
-          <w:ilvl w:val="1"/>
-          <w:numId w:val="11"/>
-        </w:numPr>
-        <w:ind w:firstLineChars="0"/>
-      </w:pPr>
-      <w:r>
-        <w:rPr>
-          <w:rFonts w:hint="eastAsia"/>
-        </w:rPr>
-        <w:t>执行命令：</w:t>
-      </w:r>
-      <w:proofErr w:type="spellStart"/>
-      <w:r>
-        <w:rPr>
-          <w:rFonts w:hint="eastAsia"/>
-        </w:rPr>
-        <w:t>u</w:t>
-      </w:r>
-      <w:r>
-        <w:t>wsgi</w:t>
-      </w:r>
-      <w:proofErr w:type="spellEnd"/>
-      <w:r>
-        <w:t xml:space="preserve"> uwsgi.ini</w:t>
-      </w:r>
+        <w:t>执行命令：c</w:t>
+      </w:r>
+      <w:r>
+        <w:t xml:space="preserve">url </w:t>
+      </w:r>
+      <w:hyperlink r:id="rId16" w:history="1">
+        <w:r>
+          <w:rPr>
+            <w:rStyle w:val="a4"/>
+          </w:rPr>
+          <w:t>http://127.0.0.1:8000/help</w:t>
+        </w:r>
+      </w:hyperlink>
     </w:p>
     <w:p>
       <w:pPr>
@@ -4161,11 +4068,12 @@
         <w:rPr>
           <w:noProof/>
         </w:rPr>
+        <w:lastRenderedPageBreak/>
         <w:drawing>
-          <wp:inline distT="0" distB="0" distL="0" distR="0" wp14:anchorId="6490952D" wp14:editId="59178AF5">
-            <wp:extent cx="5274310" cy="1757680"/>
+          <wp:inline distT="0" distB="0" distL="0" distR="0" wp14:anchorId="0B872341" wp14:editId="09023E86">
+            <wp:extent cx="5274310" cy="313690"/>
             <wp:effectExtent l="0" t="0" r="2540" b="0"/>
-            <wp:docPr id="7" name="图片 7"/>
+            <wp:docPr id="9" name="图片 9"/>
             <wp:cNvGraphicFramePr>
               <a:graphicFrameLocks xmlns:a="http://schemas.openxmlformats.org/drawingml/2006/main" noChangeAspect="1"/>
             </wp:cNvGraphicFramePr>
@@ -4177,7 +4085,7 @@
                     <pic:cNvPicPr/>
                   </pic:nvPicPr>
                   <pic:blipFill>
-                    <a:blip r:embed="rId16"/>
+                    <a:blip r:embed="rId17"/>
                     <a:stretch>
                       <a:fillRect/>
                     </a:stretch>
@@ -4185,7 +4093,7 @@
                   <pic:spPr>
                     <a:xfrm>
                       <a:off x="0" y="0"/>
-                      <a:ext cx="5274310" cy="1757680"/>
+                      <a:ext cx="5274310" cy="313690"/>
                     </a:xfrm>
                     <a:prstGeom prst="rect">
                       <a:avLst/>
@@ -4201,6 +4109,27 @@
     <w:p>
       <w:pPr>
         <w:pStyle w:val="a3"/>
+        <w:ind w:firstLineChars="0" w:firstLine="0"/>
+      </w:pPr>
+      <w:r>
+        <w:tab/>
+      </w:r>
+      <w:r>
+        <w:tab/>
+      </w:r>
+      <w:r>
+        <w:tab/>
+      </w:r>
+      <w:r>
+        <w:rPr>
+          <w:rFonts w:hint="eastAsia"/>
+        </w:rPr>
+        <w:t>没有报错并且有返回，则执行成功。</w:t>
+      </w:r>
+    </w:p>
+    <w:p>
+      <w:pPr>
+        <w:pStyle w:val="a3"/>
         <w:numPr>
           <w:ilvl w:val="1"/>
           <w:numId w:val="11"/>
@@ -4211,34 +4140,225 @@
         <w:rPr>
           <w:rFonts w:hint="eastAsia"/>
         </w:rPr>
-        <w:t>执行命令：c</w:t>
-      </w:r>
-      <w:r>
-        <w:t xml:space="preserve">url </w:t>
-      </w:r>
-      <w:hyperlink r:id="rId17" w:history="1">
-        <w:r>
-          <w:rPr>
-            <w:rStyle w:val="a4"/>
-          </w:rPr>
-          <w:t>http://127.0.0.1:8000/help</w:t>
-        </w:r>
-      </w:hyperlink>
-    </w:p>
-    <w:p>
-      <w:pPr>
-        <w:pStyle w:val="a3"/>
-        <w:ind w:firstLineChars="0" w:firstLine="0"/>
-      </w:pPr>
+        <w:t>执行命令：</w:t>
+      </w:r>
+      <w:proofErr w:type="spellStart"/>
+      <w:r>
+        <w:rPr>
+          <w:rFonts w:hint="eastAsia"/>
+        </w:rPr>
+        <w:t>u</w:t>
+      </w:r>
+      <w:r>
+        <w:t>wsgi</w:t>
+      </w:r>
+      <w:proofErr w:type="spellEnd"/>
+      <w:r>
+        <w:t xml:space="preserve"> </w:t>
+      </w:r>
+      <w:r>
+        <w:t>--</w:t>
+      </w:r>
+      <w:r>
+        <w:t xml:space="preserve">stop </w:t>
+      </w:r>
+      <w:proofErr w:type="spellStart"/>
+      <w:r>
+        <w:t>uwsgi.pid</w:t>
+      </w:r>
+      <w:proofErr w:type="spellEnd"/>
+      <w:r>
+        <w:rPr>
+          <w:rFonts w:hint="eastAsia"/>
+        </w:rPr>
+        <w:t>停止服务</w:t>
+      </w:r>
+    </w:p>
+    <w:p>
+      <w:pPr>
+        <w:pStyle w:val="a3"/>
+        <w:numPr>
+          <w:ilvl w:val="1"/>
+          <w:numId w:val="11"/>
+        </w:numPr>
+        <w:ind w:firstLineChars="0"/>
+      </w:pPr>
+      <w:r>
+        <w:rPr>
+          <w:rFonts w:hint="eastAsia"/>
+        </w:rPr>
+        <w:t>执行命令：</w:t>
+      </w:r>
+      <w:r>
+        <w:t>deactivate</w:t>
+      </w:r>
+      <w:r>
+        <w:rPr>
+          <w:rFonts w:hint="eastAsia"/>
+        </w:rPr>
+        <w:t>退出虚拟环境</w:t>
+      </w:r>
+    </w:p>
+    <w:p>
+      <w:pPr>
+        <w:pStyle w:val="2"/>
+      </w:pPr>
+      <w:bookmarkStart w:id="13" w:name="_Toc1747995"/>
+      <w:r>
+        <w:rPr>
+          <w:rFonts w:hint="eastAsia"/>
+        </w:rPr>
+        <w:t>配置</w:t>
+      </w:r>
+      <w:proofErr w:type="spellStart"/>
+      <w:r>
+        <w:rPr>
+          <w:rFonts w:hint="eastAsia"/>
+        </w:rPr>
+        <w:t>n</w:t>
+      </w:r>
+      <w:r>
+        <w:t>ginx</w:t>
+      </w:r>
+      <w:bookmarkEnd w:id="13"/>
+      <w:proofErr w:type="spellEnd"/>
+    </w:p>
+    <w:p>
+      <w:pPr>
+        <w:pStyle w:val="a3"/>
+        <w:numPr>
+          <w:ilvl w:val="0"/>
+          <w:numId w:val="12"/>
+        </w:numPr>
+        <w:ind w:firstLineChars="0"/>
+      </w:pPr>
+      <w:r>
+        <w:rPr>
+          <w:rFonts w:hint="eastAsia"/>
+        </w:rPr>
+        <w:t>拷贝</w:t>
+      </w:r>
+      <w:proofErr w:type="spellStart"/>
+      <w:r>
+        <w:rPr>
+          <w:rFonts w:hint="eastAsia"/>
+        </w:rPr>
+        <w:t>n</w:t>
+      </w:r>
+      <w:r>
+        <w:t>ginx</w:t>
+      </w:r>
+      <w:proofErr w:type="spellEnd"/>
+      <w:r>
+        <w:rPr>
+          <w:rFonts w:hint="eastAsia"/>
+        </w:rPr>
+        <w:t>配置文件：</w:t>
+      </w:r>
+      <w:proofErr w:type="spellStart"/>
+      <w:r>
+        <w:t>sudo</w:t>
+      </w:r>
+      <w:proofErr w:type="spellEnd"/>
+      <w:r>
+        <w:t xml:space="preserve"> </w:t>
+      </w:r>
+      <w:r>
+        <w:rPr>
+          <w:rFonts w:hint="eastAsia"/>
+        </w:rPr>
+        <w:t>c</w:t>
+      </w:r>
+      <w:r>
+        <w:t>p ~/webserver/config/</w:t>
+      </w:r>
+      <w:proofErr w:type="spellStart"/>
+      <w:r>
+        <w:t>nginx.conf</w:t>
+      </w:r>
+      <w:proofErr w:type="spellEnd"/>
+      <w:r>
+        <w:t xml:space="preserve"> /</w:t>
+      </w:r>
+      <w:proofErr w:type="spellStart"/>
+      <w:r>
+        <w:t>etc</w:t>
+      </w:r>
+      <w:proofErr w:type="spellEnd"/>
+      <w:r>
+        <w:t>/</w:t>
+      </w:r>
+      <w:proofErr w:type="spellStart"/>
+      <w:r>
+        <w:t>nginx</w:t>
+      </w:r>
+      <w:proofErr w:type="spellEnd"/>
+      <w:r>
+        <w:t>/</w:t>
+      </w:r>
+    </w:p>
+    <w:p>
+      <w:pPr>
+        <w:pStyle w:val="a3"/>
+        <w:numPr>
+          <w:ilvl w:val="0"/>
+          <w:numId w:val="12"/>
+        </w:numPr>
+        <w:ind w:firstLineChars="0"/>
+      </w:pPr>
+      <w:r>
+        <w:rPr>
+          <w:rFonts w:hint="eastAsia"/>
+        </w:rPr>
+        <w:t>进入/</w:t>
+      </w:r>
+      <w:proofErr w:type="spellStart"/>
+      <w:r>
+        <w:t>etc</w:t>
+      </w:r>
+      <w:proofErr w:type="spellEnd"/>
+      <w:r>
+        <w:t>/</w:t>
+      </w:r>
+      <w:proofErr w:type="spellStart"/>
+      <w:r>
+        <w:t>nginx</w:t>
+      </w:r>
+      <w:proofErr w:type="spellEnd"/>
+      <w:r>
+        <w:rPr>
+          <w:rFonts w:hint="eastAsia"/>
+        </w:rPr>
+        <w:t>目录，打开</w:t>
+      </w:r>
+      <w:proofErr w:type="spellStart"/>
+      <w:r>
+        <w:rPr>
+          <w:rFonts w:hint="eastAsia"/>
+        </w:rPr>
+        <w:t>n</w:t>
+      </w:r>
+      <w:r>
+        <w:t>ginx.conf</w:t>
+      </w:r>
+      <w:proofErr w:type="spellEnd"/>
+      <w:r>
+        <w:rPr>
+          <w:rFonts w:hint="eastAsia"/>
+        </w:rPr>
+        <w:t>配置文件：</w:t>
+      </w:r>
+    </w:p>
+    <w:p>
       <w:r>
         <w:rPr>
           <w:noProof/>
         </w:rPr>
         <w:drawing>
-          <wp:inline distT="0" distB="0" distL="0" distR="0" wp14:anchorId="0B872341" wp14:editId="09023E86">
-            <wp:extent cx="5274310" cy="313690"/>
+          <wp:inline distT="0" distB="0" distL="0" distR="0" wp14:anchorId="2B80F732" wp14:editId="72B0E02A">
+            <wp:extent cx="5274310" cy="4197985"/>
             <wp:effectExtent l="0" t="0" r="2540" b="0"/>
-            <wp:docPr id="9" name="图片 9"/>
+            <wp:docPr id="12" name="图片 12"/>
             <wp:cNvGraphicFramePr>
               <a:graphicFrameLocks xmlns:a="http://schemas.openxmlformats.org/drawingml/2006/main" noChangeAspect="1"/>
             </wp:cNvGraphicFramePr>
@@ -4258,7 +4378,7 @@
                   <pic:spPr>
                     <a:xfrm>
                       <a:off x="0" y="0"/>
-                      <a:ext cx="5274310" cy="313690"/>
+                      <a:ext cx="5274310" cy="4197985"/>
                     </a:xfrm>
                     <a:prstGeom prst="rect">
                       <a:avLst/>
@@ -4273,31 +4393,21 @@
     </w:p>
     <w:p>
       <w:pPr>
-        <w:pStyle w:val="a3"/>
-        <w:ind w:firstLineChars="0" w:firstLine="0"/>
-      </w:pPr>
-      <w:r>
-        <w:tab/>
-      </w:r>
-      <w:r>
-        <w:tab/>
-      </w:r>
-      <w:r>
-        <w:tab/>
-      </w:r>
-      <w:r>
-        <w:rPr>
-          <w:rFonts w:hint="eastAsia"/>
-        </w:rPr>
-        <w:t>没有报错并且有返回，则执行成功。</w:t>
+        <w:ind w:firstLineChars="202" w:firstLine="424"/>
+      </w:pPr>
+      <w:r>
+        <w:rPr>
+          <w:rFonts w:hint="eastAsia"/>
+        </w:rPr>
+        <w:t>说明：</w:t>
       </w:r>
     </w:p>
     <w:p>
       <w:pPr>
         <w:pStyle w:val="a3"/>
         <w:numPr>
-          <w:ilvl w:val="1"/>
-          <w:numId w:val="11"/>
+          <w:ilvl w:val="0"/>
+          <w:numId w:val="13"/>
         </w:numPr>
         <w:ind w:firstLineChars="0"/>
       </w:pPr>
@@ -4305,46 +4415,55 @@
         <w:rPr>
           <w:rFonts w:hint="eastAsia"/>
         </w:rPr>
-        <w:t>执行命令：</w:t>
-      </w:r>
-      <w:proofErr w:type="spellStart"/>
-      <w:r>
-        <w:rPr>
-          <w:rFonts w:hint="eastAsia"/>
-        </w:rPr>
-        <w:t>u</w:t>
-      </w:r>
-      <w:r>
-        <w:t>wsgi</w:t>
-      </w:r>
-      <w:proofErr w:type="spellEnd"/>
-      <w:r>
-        <w:t xml:space="preserve"> </w:t>
-      </w:r>
-      <w:r>
-        <w:t>--</w:t>
-      </w:r>
-      <w:r>
-        <w:t xml:space="preserve">stop </w:t>
-      </w:r>
-      <w:proofErr w:type="spellStart"/>
-      <w:r>
-        <w:t>uwsgi.pid</w:t>
-      </w:r>
-      <w:proofErr w:type="spellEnd"/>
-      <w:r>
-        <w:rPr>
-          <w:rFonts w:hint="eastAsia"/>
-        </w:rPr>
-        <w:t>停止服务</w:t>
-      </w:r>
+        <w:t>更改日志</w:t>
+      </w:r>
+      <w:r>
+        <w:rPr>
+          <w:rFonts w:hint="eastAsia"/>
+        </w:rPr>
+        <w:t>配置</w:t>
+      </w:r>
+      <w:r>
+        <w:rPr>
+          <w:rFonts w:hint="eastAsia"/>
+        </w:rPr>
+        <w:t>：</w:t>
+      </w:r>
+      <w:proofErr w:type="spellStart"/>
+      <w:r>
+        <w:rPr>
+          <w:rFonts w:hint="eastAsia"/>
+        </w:rPr>
+        <w:t>e</w:t>
+      </w:r>
+      <w:r>
+        <w:t>rror_log</w:t>
+      </w:r>
+      <w:proofErr w:type="spellEnd"/>
+      <w:r>
+        <w:rPr>
+          <w:rFonts w:hint="eastAsia"/>
+        </w:rPr>
+        <w:t>和</w:t>
+      </w:r>
+      <w:proofErr w:type="spellStart"/>
+      <w:r>
+        <w:rPr>
+          <w:rFonts w:hint="eastAsia"/>
+        </w:rPr>
+        <w:t>a</w:t>
+      </w:r>
+      <w:r>
+        <w:t>ssess_log</w:t>
+      </w:r>
+      <w:proofErr w:type="spellEnd"/>
     </w:p>
     <w:p>
       <w:pPr>
         <w:pStyle w:val="a3"/>
         <w:numPr>
-          <w:ilvl w:val="1"/>
-          <w:numId w:val="11"/>
+          <w:ilvl w:val="0"/>
+          <w:numId w:val="13"/>
         </w:numPr>
         <w:ind w:firstLineChars="0"/>
       </w:pPr>
@@ -4352,81 +4471,7 @@
         <w:rPr>
           <w:rFonts w:hint="eastAsia"/>
         </w:rPr>
-        <w:t>执行命令：</w:t>
-      </w:r>
-      <w:r>
-        <w:t>deactivate</w:t>
-      </w:r>
-      <w:r>
-        <w:rPr>
-          <w:rFonts w:hint="eastAsia"/>
-        </w:rPr>
-        <w:t>退出虚拟环境</w:t>
-      </w:r>
-    </w:p>
-    <w:p>
-      <w:pPr>
-        <w:pStyle w:val="2"/>
-      </w:pPr>
-      <w:bookmarkStart w:id="13" w:name="_Toc1747995"/>
-      <w:r>
-        <w:rPr>
-          <w:rFonts w:hint="eastAsia"/>
-        </w:rPr>
-        <w:t>配置</w:t>
-      </w:r>
-      <w:proofErr w:type="spellStart"/>
-      <w:r>
-        <w:rPr>
-          <w:rFonts w:hint="eastAsia"/>
-        </w:rPr>
-        <w:t>n</w:t>
-      </w:r>
-      <w:r>
-        <w:t>ginx</w:t>
-      </w:r>
-      <w:bookmarkEnd w:id="13"/>
-      <w:proofErr w:type="spellEnd"/>
-    </w:p>
-    <w:p>
-      <w:pPr>
-        <w:pStyle w:val="a3"/>
-        <w:numPr>
-          <w:ilvl w:val="0"/>
-          <w:numId w:val="12"/>
-        </w:numPr>
-        <w:ind w:firstLineChars="0"/>
-      </w:pPr>
-      <w:r>
-        <w:rPr>
-          <w:rFonts w:hint="eastAsia"/>
-        </w:rPr>
-        <w:t>拷贝</w:t>
-      </w:r>
-      <w:proofErr w:type="spellStart"/>
-      <w:r>
-        <w:rPr>
-          <w:rFonts w:hint="eastAsia"/>
-        </w:rPr>
-        <w:t>n</w:t>
-      </w:r>
-      <w:r>
-        <w:t>ginx</w:t>
-      </w:r>
-      <w:proofErr w:type="spellEnd"/>
-      <w:r>
-        <w:rPr>
-          <w:rFonts w:hint="eastAsia"/>
-        </w:rPr>
-        <w:t>配置文件：</w:t>
-      </w:r>
-      <w:proofErr w:type="spellStart"/>
-      <w:r>
-        <w:t>sudo</w:t>
-      </w:r>
-      <w:proofErr w:type="spellEnd"/>
-      <w:r>
-        <w:t xml:space="preserve"> </w:t>
+        <w:t>更改</w:t>
       </w:r>
       <w:proofErr w:type="spellStart"/>
       <w:r>
@@ -4436,95 +4481,32 @@
         <w:t>c</w:t>
       </w:r>
       <w:r>
-        <w:t>p</w:t>
-      </w:r>
-      <w:proofErr w:type="spellEnd"/>
-      <w:r>
-        <w:t xml:space="preserve"> ~/webserver/</w:t>
-      </w:r>
-      <w:proofErr w:type="spellStart"/>
-      <w:r>
-        <w:t>config</w:t>
-      </w:r>
-      <w:proofErr w:type="spellEnd"/>
-      <w:r>
-        <w:t>/</w:t>
-      </w:r>
-      <w:proofErr w:type="spellStart"/>
-      <w:r>
-        <w:t>nginx.conf</w:t>
-      </w:r>
-      <w:proofErr w:type="spellEnd"/>
-      <w:r>
-        <w:t xml:space="preserve"> /</w:t>
-      </w:r>
-      <w:proofErr w:type="spellStart"/>
-      <w:r>
-        <w:t>etc</w:t>
-      </w:r>
-      <w:proofErr w:type="spellEnd"/>
-      <w:r>
-        <w:t>/</w:t>
-      </w:r>
-      <w:proofErr w:type="spellStart"/>
-      <w:r>
-        <w:t>nginx</w:t>
-      </w:r>
-      <w:proofErr w:type="spellEnd"/>
-      <w:r>
-        <w:t>/</w:t>
-      </w:r>
-    </w:p>
-    <w:p>
-      <w:pPr>
-        <w:pStyle w:val="a3"/>
-        <w:numPr>
-          <w:ilvl w:val="0"/>
-          <w:numId w:val="12"/>
-        </w:numPr>
-        <w:ind w:firstLineChars="0"/>
-      </w:pPr>
-      <w:r>
-        <w:rPr>
-          <w:rFonts w:hint="eastAsia"/>
-        </w:rPr>
-        <w:t>进入/</w:t>
-      </w:r>
-      <w:proofErr w:type="spellStart"/>
-      <w:r>
-        <w:t>etc</w:t>
-      </w:r>
-      <w:proofErr w:type="spellEnd"/>
-      <w:r>
-        <w:t>/</w:t>
-      </w:r>
-      <w:proofErr w:type="spellStart"/>
-      <w:r>
-        <w:t>nginx</w:t>
-      </w:r>
-      <w:proofErr w:type="spellEnd"/>
-      <w:r>
-        <w:rPr>
-          <w:rFonts w:hint="eastAsia"/>
-        </w:rPr>
-        <w:t>目录，打开</w:t>
-      </w:r>
-      <w:proofErr w:type="spellStart"/>
-      <w:r>
-        <w:rPr>
-          <w:rFonts w:hint="eastAsia"/>
-        </w:rPr>
-        <w:t>n</w:t>
-      </w:r>
-      <w:r>
-        <w:t>ginx.conf</w:t>
-      </w:r>
-      <w:proofErr w:type="spellEnd"/>
-      <w:r>
-        <w:rPr>
-          <w:rFonts w:hint="eastAsia"/>
-        </w:rPr>
-        <w:t>配置文件：</w:t>
+        <w:t>pu</w:t>
+      </w:r>
+      <w:proofErr w:type="spellEnd"/>
+      <w:r>
+        <w:rPr>
+          <w:rFonts w:hint="eastAsia"/>
+        </w:rPr>
+        <w:t>的亲和性，如果是四核，则配置不变，如果是八核，则配置0</w:t>
+      </w:r>
+      <w:r>
+        <w:t>~7</w:t>
+      </w:r>
+      <w:r>
+        <w:rPr>
+          <w:rFonts w:hint="eastAsia"/>
+        </w:rPr>
+        <w:t>的二进制数字（见上图1</w:t>
+      </w:r>
+      <w:r>
+        <w:t>0</w:t>
+      </w:r>
+      <w:r>
+        <w:rPr>
+          <w:rFonts w:hint="eastAsia"/>
+        </w:rPr>
+        <w:t>行）</w:t>
       </w:r>
     </w:p>
     <w:p>
@@ -4534,10 +4516,10 @@
         </w:rPr>
         <w:lastRenderedPageBreak/>
         <w:drawing>
-          <wp:inline distT="0" distB="0" distL="0" distR="0" wp14:anchorId="2B80F732" wp14:editId="72B0E02A">
-            <wp:extent cx="5274310" cy="4197985"/>
-            <wp:effectExtent l="0" t="0" r="2540" b="0"/>
-            <wp:docPr id="12" name="图片 12"/>
+          <wp:inline distT="0" distB="0" distL="0" distR="0" wp14:anchorId="12584BB0" wp14:editId="0F640C2C">
+            <wp:extent cx="5274310" cy="3900805"/>
+            <wp:effectExtent l="0" t="0" r="0" b="6350"/>
+            <wp:docPr id="11" name="图片 11"/>
             <wp:cNvGraphicFramePr>
               <a:graphicFrameLocks xmlns:a="http://schemas.openxmlformats.org/drawingml/2006/main" noChangeAspect="1"/>
             </wp:cNvGraphicFramePr>
@@ -4557,7 +4539,7 @@
                   <pic:spPr>
                     <a:xfrm>
                       <a:off x="0" y="0"/>
-                      <a:ext cx="5274310" cy="4197985"/>
+                      <a:ext cx="5274310" cy="3900805"/>
                     </a:xfrm>
                     <a:prstGeom prst="rect">
                       <a:avLst/>
@@ -4571,9 +4553,9 @@
       </w:r>
     </w:p>
     <w:p>
-      <w:pPr>
-        <w:ind w:firstLineChars="202" w:firstLine="424"/>
-      </w:pPr>
+      <w:r>
+        <w:tab/>
+      </w:r>
       <w:r>
         <w:rPr>
           <w:rFonts w:hint="eastAsia"/>
@@ -4586,7 +4568,7 @@
         <w:pStyle w:val="a3"/>
         <w:numPr>
           <w:ilvl w:val="0"/>
-          <w:numId w:val="13"/>
+          <w:numId w:val="14"/>
         </w:numPr>
         <w:ind w:firstLineChars="0"/>
       </w:pPr>
@@ -4594,55 +4576,67 @@
         <w:rPr>
           <w:rFonts w:hint="eastAsia"/>
         </w:rPr>
-        <w:t>更改日志</w:t>
-      </w:r>
-      <w:r>
-        <w:rPr>
-          <w:rFonts w:hint="eastAsia"/>
-        </w:rPr>
-        <w:t>配置</w:t>
-      </w:r>
-      <w:r>
-        <w:rPr>
-          <w:rFonts w:hint="eastAsia"/>
-        </w:rPr>
-        <w:t>：</w:t>
-      </w:r>
-      <w:proofErr w:type="spellStart"/>
-      <w:r>
-        <w:rPr>
-          <w:rFonts w:hint="eastAsia"/>
-        </w:rPr>
-        <w:t>e</w:t>
-      </w:r>
-      <w:r>
-        <w:t>rror_log</w:t>
-      </w:r>
-      <w:proofErr w:type="spellEnd"/>
-      <w:r>
-        <w:rPr>
-          <w:rFonts w:hint="eastAsia"/>
-        </w:rPr>
-        <w:t>和</w:t>
-      </w:r>
-      <w:proofErr w:type="spellStart"/>
-      <w:r>
-        <w:rPr>
-          <w:rFonts w:hint="eastAsia"/>
-        </w:rPr>
-        <w:t>a</w:t>
-      </w:r>
-      <w:r>
-        <w:t>ssess_log</w:t>
-      </w:r>
-      <w:proofErr w:type="spellEnd"/>
+        <w:t>由于行情提供的w</w:t>
+      </w:r>
+      <w:r>
+        <w:t>eb</w:t>
+      </w:r>
+      <w:r>
+        <w:rPr>
+          <w:rFonts w:hint="eastAsia"/>
+        </w:rPr>
+        <w:t>服务默认是8</w:t>
+      </w:r>
+      <w:r>
+        <w:t>006</w:t>
+      </w:r>
+      <w:r>
+        <w:rPr>
+          <w:rFonts w:hint="eastAsia"/>
+        </w:rPr>
+        <w:t>端口，所以只更改</w:t>
+      </w:r>
+      <w:proofErr w:type="spellStart"/>
+      <w:r>
+        <w:rPr>
+          <w:rFonts w:hint="eastAsia"/>
+        </w:rPr>
+        <w:t>s</w:t>
+      </w:r>
+      <w:r>
+        <w:t>erver_name</w:t>
+      </w:r>
+      <w:proofErr w:type="spellEnd"/>
+      <w:r>
+        <w:rPr>
+          <w:rFonts w:hint="eastAsia"/>
+        </w:rPr>
+        <w:t>为公网的</w:t>
+      </w:r>
+      <w:proofErr w:type="spellStart"/>
+      <w:r>
+        <w:rPr>
+          <w:rFonts w:hint="eastAsia"/>
+        </w:rPr>
+        <w:t>i</w:t>
+      </w:r>
+      <w:r>
+        <w:t>p</w:t>
+      </w:r>
+      <w:proofErr w:type="spellEnd"/>
+      <w:r>
+        <w:rPr>
+          <w:rFonts w:hint="eastAsia"/>
+        </w:rPr>
+        <w:t>或域名即可</w:t>
+      </w:r>
     </w:p>
     <w:p>
       <w:pPr>
         <w:pStyle w:val="a3"/>
         <w:numPr>
           <w:ilvl w:val="0"/>
-          <w:numId w:val="13"/>
+          <w:numId w:val="12"/>
         </w:numPr>
         <w:ind w:firstLineChars="0"/>
       </w:pPr>
@@ -4650,42 +4644,148 @@
         <w:rPr>
           <w:rFonts w:hint="eastAsia"/>
         </w:rPr>
-        <w:t>更改</w:t>
-      </w:r>
-      <w:proofErr w:type="spellStart"/>
-      <w:r>
-        <w:rPr>
-          <w:rFonts w:hint="eastAsia"/>
-        </w:rPr>
-        <w:t>c</w:t>
-      </w:r>
-      <w:r>
-        <w:t>pu</w:t>
-      </w:r>
-      <w:proofErr w:type="spellEnd"/>
-      <w:r>
-        <w:rPr>
-          <w:rFonts w:hint="eastAsia"/>
-        </w:rPr>
-        <w:t>的亲和性，如果是四核，则配置不变，如果是八核，则配置0</w:t>
-      </w:r>
-      <w:r>
-        <w:t>~7</w:t>
-      </w:r>
-      <w:r>
-        <w:rPr>
-          <w:rFonts w:hint="eastAsia"/>
-        </w:rPr>
-        <w:t>的二进制数字（见上图1</w:t>
-      </w:r>
-      <w:r>
-        <w:t>0</w:t>
-      </w:r>
-      <w:r>
-        <w:rPr>
-          <w:rFonts w:hint="eastAsia"/>
-        </w:rPr>
-        <w:t>行）</w:t>
+        <w:t>测试配置的正确性：</w:t>
+      </w:r>
+    </w:p>
+    <w:p>
+      <w:pPr>
+        <w:pStyle w:val="a3"/>
+        <w:numPr>
+          <w:ilvl w:val="1"/>
+          <w:numId w:val="12"/>
+        </w:numPr>
+        <w:ind w:firstLineChars="0"/>
+      </w:pPr>
+      <w:r>
+        <w:rPr>
+          <w:rFonts w:hint="eastAsia"/>
+        </w:rPr>
+        <w:t>启动</w:t>
+      </w:r>
+      <w:proofErr w:type="spellStart"/>
+      <w:r>
+        <w:rPr>
+          <w:rFonts w:hint="eastAsia"/>
+        </w:rPr>
+        <w:t>n</w:t>
+      </w:r>
+      <w:r>
+        <w:t>ginx</w:t>
+      </w:r>
+      <w:proofErr w:type="spellEnd"/>
+      <w:r>
+        <w:rPr>
+          <w:rFonts w:hint="eastAsia"/>
+        </w:rPr>
+        <w:t>：</w:t>
+      </w:r>
+      <w:proofErr w:type="spellStart"/>
+      <w:r>
+        <w:rPr>
+          <w:rFonts w:hint="eastAsia"/>
+          <w:color w:val="FF0000"/>
+        </w:rPr>
+        <w:t>s</w:t>
+      </w:r>
+      <w:r>
+        <w:rPr>
+          <w:color w:val="FF0000"/>
+        </w:rPr>
+        <w:t>udo</w:t>
+      </w:r>
+      <w:proofErr w:type="spellEnd"/>
+      <w:r>
+        <w:rPr>
+          <w:color w:val="FF0000"/>
+        </w:rPr>
+        <w:t xml:space="preserve"> </w:t>
+      </w:r>
+      <w:proofErr w:type="spellStart"/>
+      <w:r>
+        <w:rPr>
+          <w:color w:val="FF0000"/>
+        </w:rPr>
+        <w:t>systemctl</w:t>
+      </w:r>
+      <w:proofErr w:type="spellEnd"/>
+      <w:r>
+        <w:rPr>
+          <w:color w:val="FF0000"/>
+        </w:rPr>
+        <w:t xml:space="preserve"> start </w:t>
+      </w:r>
+      <w:proofErr w:type="spellStart"/>
+      <w:r>
+        <w:rPr>
+          <w:color w:val="FF0000"/>
+        </w:rPr>
+        <w:t>nginx</w:t>
+      </w:r>
+      <w:proofErr w:type="spellEnd"/>
+    </w:p>
+    <w:p>
+      <w:pPr>
+        <w:pStyle w:val="a3"/>
+        <w:numPr>
+          <w:ilvl w:val="1"/>
+          <w:numId w:val="12"/>
+        </w:numPr>
+        <w:ind w:firstLineChars="0"/>
+      </w:pPr>
+      <w:r>
+        <w:rPr>
+          <w:rFonts w:hint="eastAsia"/>
+        </w:rPr>
+        <w:t>查看状态：</w:t>
+      </w:r>
+      <w:proofErr w:type="spellStart"/>
+      <w:r>
+        <w:rPr>
+          <w:rFonts w:hint="eastAsia"/>
+          <w:color w:val="FF0000"/>
+        </w:rPr>
+        <w:t>s</w:t>
+      </w:r>
+      <w:r>
+        <w:rPr>
+          <w:color w:val="FF0000"/>
+        </w:rPr>
+        <w:t>udo</w:t>
+      </w:r>
+      <w:proofErr w:type="spellEnd"/>
+      <w:r>
+        <w:rPr>
+          <w:color w:val="FF0000"/>
+        </w:rPr>
+        <w:t xml:space="preserve"> </w:t>
+      </w:r>
+      <w:proofErr w:type="spellStart"/>
+      <w:r>
+        <w:rPr>
+          <w:color w:val="FF0000"/>
+        </w:rPr>
+        <w:t>systemctl</w:t>
+      </w:r>
+      <w:proofErr w:type="spellEnd"/>
+      <w:r>
+        <w:rPr>
+          <w:color w:val="FF0000"/>
+        </w:rPr>
+        <w:t xml:space="preserve"> status </w:t>
+      </w:r>
+      <w:proofErr w:type="spellStart"/>
+      <w:r>
+        <w:rPr>
+          <w:color w:val="FF0000"/>
+        </w:rPr>
+        <w:t>nginx</w:t>
+      </w:r>
+      <w:proofErr w:type="spellEnd"/>
+      <w:r>
+        <w:rPr>
+          <w:rFonts w:hint="eastAsia"/>
+        </w:rPr>
+        <w:t>，如下图：</w:t>
       </w:r>
     </w:p>
     <w:p>
@@ -4693,12 +4793,11 @@
         <w:rPr>
           <w:noProof/>
         </w:rPr>
-        <w:lastRenderedPageBreak/>
         <w:drawing>
-          <wp:inline distT="0" distB="0" distL="0" distR="0" wp14:anchorId="12584BB0" wp14:editId="0F640C2C">
-            <wp:extent cx="5274310" cy="3900805"/>
-            <wp:effectExtent l="0" t="0" r="0" b="6350"/>
-            <wp:docPr id="11" name="图片 11"/>
+          <wp:inline distT="0" distB="0" distL="0" distR="0" wp14:anchorId="1ECF09B5" wp14:editId="4759229D">
+            <wp:extent cx="5274310" cy="2091690"/>
+            <wp:effectExtent l="0" t="0" r="2540" b="3810"/>
+            <wp:docPr id="14" name="图片 14"/>
             <wp:cNvGraphicFramePr>
               <a:graphicFrameLocks xmlns:a="http://schemas.openxmlformats.org/drawingml/2006/main" noChangeAspect="1"/>
             </wp:cNvGraphicFramePr>
@@ -4718,7 +4817,7 @@
                   <pic:spPr>
                     <a:xfrm>
                       <a:off x="0" y="0"/>
-                      <a:ext cx="5274310" cy="3900805"/>
+                      <a:ext cx="5274310" cy="2091690"/>
                     </a:xfrm>
                     <a:prstGeom prst="rect">
                       <a:avLst/>
@@ -4732,101 +4831,6 @@
       </w:r>
     </w:p>
     <w:p>
-      <w:r>
-        <w:tab/>
-      </w:r>
-      <w:r>
-        <w:rPr>
-          <w:rFonts w:hint="eastAsia"/>
-        </w:rPr>
-        <w:t>说明：</w:t>
-      </w:r>
-    </w:p>
-    <w:p>
-      <w:pPr>
-        <w:pStyle w:val="a3"/>
-        <w:numPr>
-          <w:ilvl w:val="0"/>
-          <w:numId w:val="14"/>
-        </w:numPr>
-        <w:ind w:firstLineChars="0"/>
-      </w:pPr>
-      <w:r>
-        <w:rPr>
-          <w:rFonts w:hint="eastAsia"/>
-        </w:rPr>
-        <w:t>由于行情提供的w</w:t>
-      </w:r>
-      <w:r>
-        <w:t>eb</w:t>
-      </w:r>
-      <w:r>
-        <w:rPr>
-          <w:rFonts w:hint="eastAsia"/>
-        </w:rPr>
-        <w:t>服务默认是8</w:t>
-      </w:r>
-      <w:r>
-        <w:t>006</w:t>
-      </w:r>
-      <w:r>
-        <w:rPr>
-          <w:rFonts w:hint="eastAsia"/>
-        </w:rPr>
-        <w:t>端口，所以只更改</w:t>
-      </w:r>
-      <w:proofErr w:type="spellStart"/>
-      <w:r>
-        <w:rPr>
-          <w:rFonts w:hint="eastAsia"/>
-        </w:rPr>
-        <w:t>s</w:t>
-      </w:r>
-      <w:r>
-        <w:t>erver_name</w:t>
-      </w:r>
-      <w:proofErr w:type="spellEnd"/>
-      <w:r>
-        <w:rPr>
-          <w:rFonts w:hint="eastAsia"/>
-        </w:rPr>
-        <w:t>为公网的</w:t>
-      </w:r>
-      <w:proofErr w:type="spellStart"/>
-      <w:r>
-        <w:rPr>
-          <w:rFonts w:hint="eastAsia"/>
-        </w:rPr>
-        <w:t>i</w:t>
-      </w:r>
-      <w:r>
-        <w:t>p</w:t>
-      </w:r>
-      <w:proofErr w:type="spellEnd"/>
-      <w:r>
-        <w:rPr>
-          <w:rFonts w:hint="eastAsia"/>
-        </w:rPr>
-        <w:t>或域名即可</w:t>
-      </w:r>
-    </w:p>
-    <w:p>
-      <w:pPr>
-        <w:pStyle w:val="a3"/>
-        <w:numPr>
-          <w:ilvl w:val="0"/>
-          <w:numId w:val="12"/>
-        </w:numPr>
-        <w:ind w:firstLineChars="0"/>
-      </w:pPr>
-      <w:r>
-        <w:rPr>
-          <w:rFonts w:hint="eastAsia"/>
-        </w:rPr>
-        <w:t>测试配置的正确性：</w:t>
-      </w:r>
-    </w:p>
-    <w:p>
       <w:pPr>
         <w:pStyle w:val="a3"/>
         <w:numPr>
@@ -4839,6 +4843,162 @@
         <w:rPr>
           <w:rFonts w:hint="eastAsia"/>
         </w:rPr>
+        <w:t>停止</w:t>
+      </w:r>
+      <w:proofErr w:type="spellStart"/>
+      <w:r>
+        <w:rPr>
+          <w:color w:val="FF0000"/>
+        </w:rPr>
+        <w:t>nginx:sudo</w:t>
+      </w:r>
+      <w:proofErr w:type="spellEnd"/>
+      <w:r>
+        <w:rPr>
+          <w:color w:val="FF0000"/>
+        </w:rPr>
+        <w:t xml:space="preserve"> </w:t>
+      </w:r>
+      <w:proofErr w:type="spellStart"/>
+      <w:r>
+        <w:rPr>
+          <w:color w:val="FF0000"/>
+        </w:rPr>
+        <w:t>systemctl</w:t>
+      </w:r>
+      <w:proofErr w:type="spellEnd"/>
+      <w:r>
+        <w:rPr>
+          <w:color w:val="FF0000"/>
+        </w:rPr>
+        <w:t xml:space="preserve"> stop </w:t>
+      </w:r>
+      <w:proofErr w:type="spellStart"/>
+      <w:r>
+        <w:rPr>
+          <w:color w:val="FF0000"/>
+        </w:rPr>
+        <w:t>nginx</w:t>
+      </w:r>
+      <w:proofErr w:type="spellEnd"/>
+    </w:p>
+    <w:p>
+      <w:pPr>
+        <w:ind w:firstLineChars="202" w:firstLine="424"/>
+      </w:pPr>
+      <w:r>
+        <w:rPr>
+          <w:rFonts w:hint="eastAsia"/>
+        </w:rPr>
+        <w:t>如果启动失败，则可以使用</w:t>
+      </w:r>
+      <w:proofErr w:type="spellStart"/>
+      <w:r>
+        <w:rPr>
+          <w:rFonts w:hint="eastAsia"/>
+        </w:rPr>
+        <w:t>s</w:t>
+      </w:r>
+      <w:r>
+        <w:t>udo</w:t>
+      </w:r>
+      <w:proofErr w:type="spellEnd"/>
+      <w:r>
+        <w:t xml:space="preserve"> </w:t>
+      </w:r>
+      <w:proofErr w:type="spellStart"/>
+      <w:r>
+        <w:t>journalctl</w:t>
+      </w:r>
+      <w:proofErr w:type="spellEnd"/>
+      <w:r>
+        <w:t xml:space="preserve"> -</w:t>
+      </w:r>
+      <w:proofErr w:type="spellStart"/>
+      <w:r>
+        <w:t>xe</w:t>
+      </w:r>
+      <w:proofErr w:type="spellEnd"/>
+      <w:r>
+        <w:rPr>
+          <w:rFonts w:hint="eastAsia"/>
+        </w:rPr>
+        <w:t>命令查看详细的错误日志</w:t>
+      </w:r>
+      <w:r>
+        <w:rPr>
+          <w:rFonts w:hint="eastAsia"/>
+        </w:rPr>
+        <w:t>，此处常见的两种错误：要么是</w:t>
+      </w:r>
+      <w:proofErr w:type="spellStart"/>
+      <w:r>
+        <w:rPr>
+          <w:rFonts w:hint="eastAsia"/>
+        </w:rPr>
+        <w:t>n</w:t>
+      </w:r>
+      <w:r>
+        <w:t>ginx.conf</w:t>
+      </w:r>
+      <w:proofErr w:type="spellEnd"/>
+      <w:r>
+        <w:rPr>
+          <w:rFonts w:hint="eastAsia"/>
+        </w:rPr>
+        <w:t>配置错误，要么是开启了</w:t>
+      </w:r>
+      <w:proofErr w:type="spellStart"/>
+      <w:r>
+        <w:rPr>
+          <w:rFonts w:hint="eastAsia"/>
+        </w:rPr>
+        <w:t>s</w:t>
+      </w:r>
+      <w:r>
+        <w:t>elinux</w:t>
+      </w:r>
+      <w:proofErr w:type="spellEnd"/>
+      <w:r>
+        <w:rPr>
+          <w:rFonts w:hint="eastAsia"/>
+        </w:rPr>
+        <w:t>所致。</w:t>
+      </w:r>
+    </w:p>
+    <w:p>
+      <w:pPr>
+        <w:pStyle w:val="1"/>
+      </w:pPr>
+      <w:bookmarkStart w:id="14" w:name="_Toc1747996"/>
+      <w:r>
+        <w:rPr>
+          <w:rFonts w:hint="eastAsia"/>
+        </w:rPr>
+        <w:lastRenderedPageBreak/>
+        <w:t>整体</w:t>
+      </w:r>
+      <w:r>
+        <w:rPr>
+          <w:rFonts w:hint="eastAsia"/>
+        </w:rPr>
+        <w:t>测试</w:t>
+      </w:r>
+      <w:bookmarkEnd w:id="14"/>
+    </w:p>
+    <w:p>
+      <w:pPr>
+        <w:pStyle w:val="a3"/>
+        <w:numPr>
+          <w:ilvl w:val="0"/>
+          <w:numId w:val="15"/>
+        </w:numPr>
+        <w:ind w:firstLineChars="0"/>
+      </w:pPr>
+      <w:r>
+        <w:rPr>
+          <w:rFonts w:hint="eastAsia"/>
+        </w:rPr>
         <w:t>启动</w:t>
       </w:r>
       <w:proofErr w:type="spellStart"/>
@@ -4846,59 +5006,10 @@
         <w:rPr>
           <w:rFonts w:hint="eastAsia"/>
         </w:rPr>
-        <w:t>n</w:t>
-      </w:r>
-      <w:r>
-        <w:t>ginx</w:t>
-      </w:r>
-      <w:proofErr w:type="spellEnd"/>
-      <w:r>
-        <w:rPr>
-          <w:rFonts w:hint="eastAsia"/>
-        </w:rPr>
-        <w:t>：</w:t>
-      </w:r>
-      <w:proofErr w:type="spellStart"/>
-      <w:r>
-        <w:rPr>
-          <w:rFonts w:hint="eastAsia"/>
-          <w:color w:val="FF0000"/>
-        </w:rPr>
-        <w:t>s</w:t>
-      </w:r>
-      <w:r>
-        <w:rPr>
-          <w:color w:val="FF0000"/>
-        </w:rPr>
-        <w:t>udo</w:t>
-      </w:r>
-      <w:proofErr w:type="spellEnd"/>
-      <w:r>
-        <w:rPr>
-          <w:color w:val="FF0000"/>
-        </w:rPr>
-        <w:t xml:space="preserve"> </w:t>
-      </w:r>
-      <w:proofErr w:type="spellStart"/>
-      <w:r>
-        <w:rPr>
-          <w:color w:val="FF0000"/>
-        </w:rPr>
-        <w:t>systemctl</w:t>
-      </w:r>
-      <w:proofErr w:type="spellEnd"/>
-      <w:r>
-        <w:rPr>
-          <w:color w:val="FF0000"/>
-        </w:rPr>
-        <w:t xml:space="preserve"> start </w:t>
-      </w:r>
-      <w:proofErr w:type="spellStart"/>
-      <w:r>
-        <w:rPr>
-          <w:color w:val="FF0000"/>
-        </w:rPr>
-        <w:t>nginx</w:t>
+        <w:t>u</w:t>
+      </w:r>
+      <w:r>
+        <w:t>wsgi</w:t>
       </w:r>
       <w:proofErr w:type="spellEnd"/>
     </w:p>
@@ -4907,7 +5018,7 @@
         <w:pStyle w:val="a3"/>
         <w:numPr>
           <w:ilvl w:val="1"/>
-          <w:numId w:val="12"/>
+          <w:numId w:val="15"/>
         </w:numPr>
         <w:ind w:firstLineChars="0"/>
       </w:pPr>
@@ -4915,9 +5026,39 @@
         <w:rPr>
           <w:rFonts w:hint="eastAsia"/>
         </w:rPr>
-        <w:t>查看状态：</w:t>
-      </w:r>
-      <w:proofErr w:type="spellStart"/>
+        <w:t>进入</w:t>
+      </w:r>
+      <w:r>
+        <w:t>webserver</w:t>
+      </w:r>
+      <w:r>
+        <w:rPr>
+          <w:rFonts w:hint="eastAsia"/>
+        </w:rPr>
+        <w:t>目录:</w:t>
+      </w:r>
+      <w:r>
+        <w:rPr>
+          <w:color w:val="FF0000"/>
+        </w:rPr>
+        <w:t>cd ~/webserver</w:t>
+      </w:r>
+    </w:p>
+    <w:p>
+      <w:pPr>
+        <w:pStyle w:val="a3"/>
+        <w:numPr>
+          <w:ilvl w:val="1"/>
+          <w:numId w:val="15"/>
+        </w:numPr>
+        <w:ind w:firstLineChars="0"/>
+      </w:pPr>
+      <w:r>
+        <w:rPr>
+          <w:rFonts w:hint="eastAsia"/>
+        </w:rPr>
+        <w:t>激活虚拟环境：</w:t>
+      </w:r>
       <w:r>
         <w:rPr>
           <w:rFonts w:hint="eastAsia"/>
@@ -4929,54 +5070,95 @@
         <w:rPr>
           <w:color w:val="FF0000"/>
         </w:rPr>
-        <w:t>udo</w:t>
-      </w:r>
-      <w:proofErr w:type="spellEnd"/>
-      <w:r>
-        <w:rPr>
-          <w:color w:val="FF0000"/>
-        </w:rPr>
-        <w:t xml:space="preserve"> </w:t>
-      </w:r>
-      <w:proofErr w:type="spellStart"/>
-      <w:r>
-        <w:rPr>
-          <w:color w:val="FF0000"/>
-        </w:rPr>
-        <w:t>systemctl</w:t>
-      </w:r>
-      <w:proofErr w:type="spellEnd"/>
-      <w:r>
-        <w:rPr>
-          <w:color w:val="FF0000"/>
-        </w:rPr>
-        <w:t xml:space="preserve"> status </w:t>
-      </w:r>
-      <w:proofErr w:type="spellStart"/>
-      <w:r>
-        <w:rPr>
-          <w:color w:val="FF0000"/>
-        </w:rPr>
-        <w:t>nginx</w:t>
-      </w:r>
-      <w:proofErr w:type="spellEnd"/>
-      <w:r>
-        <w:rPr>
-          <w:rFonts w:hint="eastAsia"/>
-        </w:rPr>
-        <w:t>，如下图：</w:t>
-      </w:r>
-    </w:p>
-    <w:p>
+        <w:t>ource ../env/activate</w:t>
+      </w:r>
+    </w:p>
+    <w:p>
+      <w:pPr>
+        <w:pStyle w:val="a3"/>
+        <w:numPr>
+          <w:ilvl w:val="1"/>
+          <w:numId w:val="15"/>
+        </w:numPr>
+        <w:ind w:firstLineChars="0"/>
+      </w:pPr>
+      <w:r>
+        <w:rPr>
+          <w:rFonts w:hint="eastAsia"/>
+        </w:rPr>
+        <w:t>启动</w:t>
+      </w:r>
+      <w:proofErr w:type="spellStart"/>
+      <w:r>
+        <w:rPr>
+          <w:rFonts w:hint="eastAsia"/>
+        </w:rPr>
+        <w:t>u</w:t>
+      </w:r>
+      <w:r>
+        <w:t>wsgi:</w:t>
+      </w:r>
+      <w:r>
+        <w:rPr>
+          <w:color w:val="FF0000"/>
+        </w:rPr>
+        <w:t>uwsgi</w:t>
+      </w:r>
+      <w:proofErr w:type="spellEnd"/>
+      <w:r>
+        <w:rPr>
+          <w:color w:val="FF0000"/>
+        </w:rPr>
+        <w:t xml:space="preserve"> uwsgi.ini</w:t>
+      </w:r>
+    </w:p>
+    <w:p>
+      <w:pPr>
+        <w:pStyle w:val="a3"/>
+        <w:numPr>
+          <w:ilvl w:val="1"/>
+          <w:numId w:val="15"/>
+        </w:numPr>
+        <w:ind w:firstLineChars="0"/>
+      </w:pPr>
+      <w:r>
+        <w:rPr>
+          <w:rFonts w:hint="eastAsia"/>
+        </w:rPr>
+        <w:t>检查一下</w:t>
+      </w:r>
+      <w:proofErr w:type="spellStart"/>
+      <w:r>
+        <w:rPr>
+          <w:rFonts w:hint="eastAsia"/>
+        </w:rPr>
+        <w:t>u</w:t>
+      </w:r>
+      <w:r>
+        <w:t>wsgi</w:t>
+      </w:r>
+      <w:proofErr w:type="spellEnd"/>
+      <w:r>
+        <w:rPr>
+          <w:rFonts w:hint="eastAsia"/>
+        </w:rPr>
+        <w:t>的运行状态：</w:t>
+      </w:r>
+    </w:p>
+    <w:p>
+      <w:pPr>
+        <w:pStyle w:val="a3"/>
+        <w:ind w:firstLineChars="0" w:firstLine="0"/>
+      </w:pPr>
       <w:r>
         <w:rPr>
           <w:noProof/>
         </w:rPr>
         <w:drawing>
-          <wp:inline distT="0" distB="0" distL="0" distR="0" wp14:anchorId="1ECF09B5" wp14:editId="4759229D">
-            <wp:extent cx="5274310" cy="2091690"/>
-            <wp:effectExtent l="0" t="0" r="2540" b="3810"/>
-            <wp:docPr id="14" name="图片 14"/>
+          <wp:inline distT="0" distB="0" distL="0" distR="0" wp14:anchorId="1CED0847" wp14:editId="61A5F1CA">
+            <wp:extent cx="5274310" cy="1776730"/>
+            <wp:effectExtent l="0" t="0" r="2540" b="0"/>
+            <wp:docPr id="13" name="图片 13"/>
             <wp:cNvGraphicFramePr>
               <a:graphicFrameLocks xmlns:a="http://schemas.openxmlformats.org/drawingml/2006/main" noChangeAspect="1"/>
             </wp:cNvGraphicFramePr>
@@ -4996,375 +5178,6 @@
                   <pic:spPr>
                     <a:xfrm>
                       <a:off x="0" y="0"/>
-                      <a:ext cx="5274310" cy="2091690"/>
-                    </a:xfrm>
-                    <a:prstGeom prst="rect">
-                      <a:avLst/>
-                    </a:prstGeom>
-                  </pic:spPr>
-                </pic:pic>
-              </a:graphicData>
-            </a:graphic>
-          </wp:inline>
-        </w:drawing>
-      </w:r>
-    </w:p>
-    <w:p>
-      <w:pPr>
-        <w:pStyle w:val="a3"/>
-        <w:numPr>
-          <w:ilvl w:val="1"/>
-          <w:numId w:val="12"/>
-        </w:numPr>
-        <w:ind w:firstLineChars="0"/>
-      </w:pPr>
-      <w:r>
-        <w:rPr>
-          <w:rFonts w:hint="eastAsia"/>
-        </w:rPr>
-        <w:t>停止</w:t>
-      </w:r>
-      <w:proofErr w:type="spellStart"/>
-      <w:r>
-        <w:rPr>
-          <w:color w:val="FF0000"/>
-        </w:rPr>
-        <w:t>nginx:sudo</w:t>
-      </w:r>
-      <w:proofErr w:type="spellEnd"/>
-      <w:r>
-        <w:rPr>
-          <w:color w:val="FF0000"/>
-        </w:rPr>
-        <w:t xml:space="preserve"> </w:t>
-      </w:r>
-      <w:proofErr w:type="spellStart"/>
-      <w:r>
-        <w:rPr>
-          <w:color w:val="FF0000"/>
-        </w:rPr>
-        <w:t>systemctl</w:t>
-      </w:r>
-      <w:proofErr w:type="spellEnd"/>
-      <w:r>
-        <w:rPr>
-          <w:color w:val="FF0000"/>
-        </w:rPr>
-        <w:t xml:space="preserve"> stop </w:t>
-      </w:r>
-      <w:proofErr w:type="spellStart"/>
-      <w:r>
-        <w:rPr>
-          <w:color w:val="FF0000"/>
-        </w:rPr>
-        <w:t>nginx</w:t>
-      </w:r>
-      <w:proofErr w:type="spellEnd"/>
-    </w:p>
-    <w:p>
-      <w:pPr>
-        <w:ind w:firstLineChars="202" w:firstLine="424"/>
-      </w:pPr>
-      <w:r>
-        <w:rPr>
-          <w:rFonts w:hint="eastAsia"/>
-        </w:rPr>
-        <w:t>如果启动失败，则可以使用</w:t>
-      </w:r>
-      <w:proofErr w:type="spellStart"/>
-      <w:r>
-        <w:rPr>
-          <w:rFonts w:hint="eastAsia"/>
-        </w:rPr>
-        <w:t>s</w:t>
-      </w:r>
-      <w:r>
-        <w:t>udo</w:t>
-      </w:r>
-      <w:proofErr w:type="spellEnd"/>
-      <w:r>
-        <w:t xml:space="preserve"> </w:t>
-      </w:r>
-      <w:proofErr w:type="spellStart"/>
-      <w:r>
-        <w:t>journalctl</w:t>
-      </w:r>
-      <w:proofErr w:type="spellEnd"/>
-      <w:r>
-        <w:t xml:space="preserve"> -</w:t>
-      </w:r>
-      <w:proofErr w:type="spellStart"/>
-      <w:r>
-        <w:t>xe</w:t>
-      </w:r>
-      <w:proofErr w:type="spellEnd"/>
-      <w:r>
-        <w:rPr>
-          <w:rFonts w:hint="eastAsia"/>
-        </w:rPr>
-        <w:t>命令查看详细的错误日志</w:t>
-      </w:r>
-      <w:r>
-        <w:rPr>
-          <w:rFonts w:hint="eastAsia"/>
-        </w:rPr>
-        <w:t>，此处常见的两种错误：要么是</w:t>
-      </w:r>
-      <w:proofErr w:type="spellStart"/>
-      <w:r>
-        <w:rPr>
-          <w:rFonts w:hint="eastAsia"/>
-        </w:rPr>
-        <w:t>n</w:t>
-      </w:r>
-      <w:r>
-        <w:t>ginx.conf</w:t>
-      </w:r>
-      <w:proofErr w:type="spellEnd"/>
-      <w:r>
-        <w:rPr>
-          <w:rFonts w:hint="eastAsia"/>
-        </w:rPr>
-        <w:t>配置错误，要么是开启了</w:t>
-      </w:r>
-      <w:proofErr w:type="spellStart"/>
-      <w:r>
-        <w:rPr>
-          <w:rFonts w:hint="eastAsia"/>
-        </w:rPr>
-        <w:t>s</w:t>
-      </w:r>
-      <w:r>
-        <w:t>elinux</w:t>
-      </w:r>
-      <w:proofErr w:type="spellEnd"/>
-      <w:r>
-        <w:rPr>
-          <w:rFonts w:hint="eastAsia"/>
-        </w:rPr>
-        <w:t>所致。</w:t>
-      </w:r>
-    </w:p>
-    <w:p>
-      <w:pPr>
-        <w:pStyle w:val="1"/>
-      </w:pPr>
-      <w:bookmarkStart w:id="14" w:name="_Toc1747996"/>
-      <w:r>
-        <w:rPr>
-          <w:rFonts w:hint="eastAsia"/>
-        </w:rPr>
-        <w:lastRenderedPageBreak/>
-        <w:t>整体</w:t>
-      </w:r>
-      <w:r>
-        <w:rPr>
-          <w:rFonts w:hint="eastAsia"/>
-        </w:rPr>
-        <w:t>测试</w:t>
-      </w:r>
-      <w:bookmarkEnd w:id="14"/>
-    </w:p>
-    <w:p>
-      <w:pPr>
-        <w:pStyle w:val="a3"/>
-        <w:numPr>
-          <w:ilvl w:val="0"/>
-          <w:numId w:val="15"/>
-        </w:numPr>
-        <w:ind w:firstLineChars="0"/>
-      </w:pPr>
-      <w:r>
-        <w:rPr>
-          <w:rFonts w:hint="eastAsia"/>
-        </w:rPr>
-        <w:t>启动</w:t>
-      </w:r>
-      <w:proofErr w:type="spellStart"/>
-      <w:r>
-        <w:rPr>
-          <w:rFonts w:hint="eastAsia"/>
-        </w:rPr>
-        <w:t>u</w:t>
-      </w:r>
-      <w:r>
-        <w:t>wsgi</w:t>
-      </w:r>
-      <w:proofErr w:type="spellEnd"/>
-    </w:p>
-    <w:p>
-      <w:pPr>
-        <w:pStyle w:val="a3"/>
-        <w:numPr>
-          <w:ilvl w:val="1"/>
-          <w:numId w:val="15"/>
-        </w:numPr>
-        <w:ind w:firstLineChars="0"/>
-      </w:pPr>
-      <w:r>
-        <w:rPr>
-          <w:rFonts w:hint="eastAsia"/>
-        </w:rPr>
-        <w:t>进入</w:t>
-      </w:r>
-      <w:r>
-        <w:t>webserver</w:t>
-      </w:r>
-      <w:r>
-        <w:rPr>
-          <w:rFonts w:hint="eastAsia"/>
-        </w:rPr>
-        <w:t>目录:</w:t>
-      </w:r>
-      <w:r>
-        <w:rPr>
-          <w:color w:val="FF0000"/>
-        </w:rPr>
-        <w:t>cd ~/webserver</w:t>
-      </w:r>
-    </w:p>
-    <w:p>
-      <w:pPr>
-        <w:pStyle w:val="a3"/>
-        <w:numPr>
-          <w:ilvl w:val="1"/>
-          <w:numId w:val="15"/>
-        </w:numPr>
-        <w:ind w:firstLineChars="0"/>
-      </w:pPr>
-      <w:r>
-        <w:rPr>
-          <w:rFonts w:hint="eastAsia"/>
-        </w:rPr>
-        <w:t>激活虚拟环境：</w:t>
-      </w:r>
-      <w:proofErr w:type="gramStart"/>
-      <w:r>
-        <w:rPr>
-          <w:rFonts w:hint="eastAsia"/>
-          <w:color w:val="FF0000"/>
-        </w:rPr>
-        <w:t>s</w:t>
-      </w:r>
-      <w:r>
-        <w:rPr>
-          <w:color w:val="FF0000"/>
-        </w:rPr>
-        <w:t>ource ..</w:t>
-      </w:r>
-      <w:proofErr w:type="gramEnd"/>
-      <w:r>
-        <w:rPr>
-          <w:color w:val="FF0000"/>
-        </w:rPr>
-        <w:t>/env/activate</w:t>
-      </w:r>
-    </w:p>
-    <w:p>
-      <w:pPr>
-        <w:pStyle w:val="a3"/>
-        <w:numPr>
-          <w:ilvl w:val="1"/>
-          <w:numId w:val="15"/>
-        </w:numPr>
-        <w:ind w:firstLineChars="0"/>
-      </w:pPr>
-      <w:r>
-        <w:rPr>
-          <w:rFonts w:hint="eastAsia"/>
-        </w:rPr>
-        <w:t>启动</w:t>
-      </w:r>
-      <w:proofErr w:type="spellStart"/>
-      <w:r>
-        <w:rPr>
-          <w:rFonts w:hint="eastAsia"/>
-        </w:rPr>
-        <w:t>u</w:t>
-      </w:r>
-      <w:r>
-        <w:t>wsgi:</w:t>
-      </w:r>
-      <w:r>
-        <w:rPr>
-          <w:color w:val="FF0000"/>
-        </w:rPr>
-        <w:t>uwsgi</w:t>
-      </w:r>
-      <w:proofErr w:type="spellEnd"/>
-      <w:r>
-        <w:rPr>
-          <w:color w:val="FF0000"/>
-        </w:rPr>
-        <w:t xml:space="preserve"> uwsgi.ini</w:t>
-      </w:r>
-    </w:p>
-    <w:p>
-      <w:pPr>
-        <w:pStyle w:val="a3"/>
-        <w:numPr>
-          <w:ilvl w:val="1"/>
-          <w:numId w:val="15"/>
-        </w:numPr>
-        <w:ind w:firstLineChars="0"/>
-      </w:pPr>
-      <w:r>
-        <w:rPr>
-          <w:rFonts w:hint="eastAsia"/>
-        </w:rPr>
-        <w:t>检查一下</w:t>
-      </w:r>
-      <w:proofErr w:type="spellStart"/>
-      <w:r>
-        <w:rPr>
-          <w:rFonts w:hint="eastAsia"/>
-        </w:rPr>
-        <w:t>u</w:t>
-      </w:r>
-      <w:r>
-        <w:t>wsgi</w:t>
-      </w:r>
-      <w:proofErr w:type="spellEnd"/>
-      <w:r>
-        <w:rPr>
-          <w:rFonts w:hint="eastAsia"/>
-        </w:rPr>
-        <w:t>的运行状态：</w:t>
-      </w:r>
-    </w:p>
-    <w:p>
-      <w:pPr>
-        <w:pStyle w:val="a3"/>
-        <w:ind w:firstLineChars="0" w:firstLine="0"/>
-      </w:pPr>
-      <w:r>
-        <w:rPr>
-          <w:noProof/>
-        </w:rPr>
-        <w:drawing>
-          <wp:inline distT="0" distB="0" distL="0" distR="0" wp14:anchorId="1CED0847" wp14:editId="61A5F1CA">
-            <wp:extent cx="5274310" cy="1776730"/>
-            <wp:effectExtent l="0" t="0" r="2540" b="0"/>
-            <wp:docPr id="13" name="图片 13"/>
-            <wp:cNvGraphicFramePr>
-              <a:graphicFrameLocks xmlns:a="http://schemas.openxmlformats.org/drawingml/2006/main" noChangeAspect="1"/>
-            </wp:cNvGraphicFramePr>
-            <a:graphic xmlns:a="http://schemas.openxmlformats.org/drawingml/2006/main">
-              <a:graphicData uri="http://schemas.openxmlformats.org/drawingml/2006/picture">
-                <pic:pic xmlns:pic="http://schemas.openxmlformats.org/drawingml/2006/picture">
-                  <pic:nvPicPr>
-                    <pic:cNvPr id="1" name=""/>
-                    <pic:cNvPicPr/>
-                  </pic:nvPicPr>
-                  <pic:blipFill>
-                    <a:blip r:embed="rId22"/>
-                    <a:stretch>
-                      <a:fillRect/>
-                    </a:stretch>
-                  </pic:blipFill>
-                  <pic:spPr>
-                    <a:xfrm>
-                      <a:off x="0" y="0"/>
                       <a:ext cx="5274310" cy="1776730"/>
                     </a:xfrm>
                     <a:prstGeom prst="rect">
@@ -5518,7 +5331,7 @@
                     <pic:cNvPicPr/>
                   </pic:nvPicPr>
                   <pic:blipFill>
-                    <a:blip r:embed="rId21"/>
+                    <a:blip r:embed="rId20"/>
                     <a:stretch>
                       <a:fillRect/>
                     </a:stretch>
@@ -5576,7 +5389,7 @@
         </w:numPr>
         <w:ind w:firstLineChars="0"/>
       </w:pPr>
-      <w:hyperlink r:id="rId23" w:history="1">
+      <w:hyperlink r:id="rId22" w:history="1">
         <w:r>
           <w:rPr>
             <w:rStyle w:val="a4"/>
@@ -5648,7 +5461,7 @@
       </w:r>
     </w:p>
     <w:sectPr>
-      <w:footerReference w:type="default" r:id="rId24"/>
+      <w:footerReference w:type="default" r:id="rId23"/>
       <w:pgSz w:w="11906" w:h="16838"/>
       <w:pgMar w:top="1440" w:right="1800" w:bottom="1440" w:left="1800" w:header="851" w:footer="992" w:gutter="0"/>
       <w:cols w:space="425"/>
@@ -5659,7 +5472,7 @@
 </file>
 
 <file path=word/endnotes.xml><?xml version="1.0" encoding="utf-8"?>
-<w:endnotes xmlns:wpc="http://schemas.microsoft.com/office/word/2010/wordprocessingCanvas" xmlns:mc="http://schemas.openxmlformats.org/markup-compatibility/2006" xmlns:o="urn:schemas-microsoft-com:office:office" xmlns:r="http://schemas.openxmlformats.org/officeDocument/2006/relationships" xmlns:m="http://schemas.openxmlformats.org/officeDocument/2006/math" xmlns:v="urn:schemas-microsoft-com:vml" xmlns:wp14="http://schemas.microsoft.com/office/word/2010/wordprocessingDrawing" xmlns:wp="http://schemas.openxmlformats.org/drawingml/2006/wordprocessingDrawing" xmlns:w10="urn:schemas-microsoft-com:office:word" xmlns:w="http://schemas.openxmlformats.org/wordprocessingml/2006/main" xmlns:w14="http://schemas.microsoft.com/office/word/2010/wordml" xmlns:w15="http://schemas.microsoft.com/office/word/2012/wordml" xmlns:wpg="http://schemas.microsoft.com/office/word/2010/wordprocessingGroup" xmlns:wpi="http://schemas.microsoft.com/office/word/2010/wordprocessingInk" xmlns:wne="http://schemas.microsoft.com/office/word/2006/wordml" xmlns:wps="http://schemas.microsoft.com/office/word/2010/wordprocessingShape" mc:Ignorable="w14 w15 wp14">
+<w:endnotes xmlns:wpc="http://schemas.microsoft.com/office/word/2010/wordprocessingCanvas" xmlns:cx="http://schemas.microsoft.com/office/drawing/2014/chartex" xmlns:cx1="http://schemas.microsoft.com/office/drawing/2015/9/8/chartex" xmlns:cx2="http://schemas.microsoft.com/office/drawing/2015/10/21/chartex" xmlns:cx3="http://schemas.microsoft.com/office/drawing/2016/5/9/chartex" xmlns:cx4="http://schemas.microsoft.com/office/drawing/2016/5/10/chartex" xmlns:cx5="http://schemas.microsoft.com/office/drawing/2016/5/11/chartex" xmlns:cx6="http://schemas.microsoft.com/office/drawing/2016/5/12/chartex" xmlns:cx7="http://schemas.microsoft.com/office/drawing/2016/5/13/chartex" xmlns:cx8="http://schemas.microsoft.com/office/drawing/2016/5/14/chartex" xmlns:mc="http://schemas.openxmlformats.org/markup-compatibility/2006" xmlns:aink="http://schemas.microsoft.com/office/drawing/2016/ink" xmlns:am3d="http://schemas.microsoft.com/office/drawing/2017/model3d" xmlns:o="urn:schemas-microsoft-com:office:office" xmlns:r="http://schemas.openxmlformats.org/officeDocument/2006/relationships" xmlns:m="http://schemas.openxmlformats.org/officeDocument/2006/math" xmlns:v="urn:schemas-microsoft-com:vml" xmlns:wp14="http://schemas.microsoft.com/office/word/2010/wordprocessingDrawing" xmlns:wp="http://schemas.openxmlformats.org/drawingml/2006/wordprocessingDrawing" xmlns:w10="urn:schemas-microsoft-com:office:word" xmlns:w="http://schemas.openxmlformats.org/wordprocessingml/2006/main" xmlns:w14="http://schemas.microsoft.com/office/word/2010/wordml" xmlns:w15="http://schemas.microsoft.com/office/word/2012/wordml" xmlns:w16cid="http://schemas.microsoft.com/office/word/2016/wordml/cid" xmlns:w16se="http://schemas.microsoft.com/office/word/2015/wordml/symex" xmlns:wpg="http://schemas.microsoft.com/office/word/2010/wordprocessingGroup" xmlns:wpi="http://schemas.microsoft.com/office/word/2010/wordprocessingInk" xmlns:wne="http://schemas.microsoft.com/office/word/2006/wordml" xmlns:wps="http://schemas.microsoft.com/office/word/2010/wordprocessingShape" mc:Ignorable="w14 w15 w16se w16cid wp14">
   <w:endnote w:type="separator" w:id="-1">
     <w:p>
       <w:pPr>
@@ -5684,7 +5497,7 @@
 </file>
 
 <file path=word/footer1.xml><?xml version="1.0" encoding="utf-8"?>
-<w:ftr xmlns:wpc="http://schemas.microsoft.com/office/word/2010/wordprocessingCanvas" xmlns:mc="http://schemas.openxmlformats.org/markup-compatibility/2006" xmlns:o="urn:schemas-microsoft-com:office:office" xmlns:r="http://schemas.openxmlformats.org/officeDocument/2006/relationships" xmlns:m="http://schemas.openxmlformats.org/officeDocument/2006/math" xmlns:v="urn:schemas-microsoft-com:vml" xmlns:wp14="http://schemas.microsoft.com/office/word/2010/wordprocessingDrawing" xmlns:wp="http://schemas.openxmlformats.org/drawingml/2006/wordprocessingDrawing" xmlns:w10="urn:schemas-microsoft-com:office:word" xmlns:w="http://schemas.openxmlformats.org/wordprocessingml/2006/main" xmlns:w14="http://schemas.microsoft.com/office/word/2010/wordml" xmlns:w15="http://schemas.microsoft.com/office/word/2012/wordml" xmlns:wpg="http://schemas.microsoft.com/office/word/2010/wordprocessingGroup" xmlns:wpi="http://schemas.microsoft.com/office/word/2010/wordprocessingInk" xmlns:wne="http://schemas.microsoft.com/office/word/2006/wordml" xmlns:wps="http://schemas.microsoft.com/office/word/2010/wordprocessingShape" mc:Ignorable="w14 w15 wp14">
+<w:ftr xmlns:wpc="http://schemas.microsoft.com/office/word/2010/wordprocessingCanvas" xmlns:cx="http://schemas.microsoft.com/office/drawing/2014/chartex" xmlns:cx1="http://schemas.microsoft.com/office/drawing/2015/9/8/chartex" xmlns:cx2="http://schemas.microsoft.com/office/drawing/2015/10/21/chartex" xmlns:cx3="http://schemas.microsoft.com/office/drawing/2016/5/9/chartex" xmlns:cx4="http://schemas.microsoft.com/office/drawing/2016/5/10/chartex" xmlns:cx5="http://schemas.microsoft.com/office/drawing/2016/5/11/chartex" xmlns:cx6="http://schemas.microsoft.com/office/drawing/2016/5/12/chartex" xmlns:cx7="http://schemas.microsoft.com/office/drawing/2016/5/13/chartex" xmlns:cx8="http://schemas.microsoft.com/office/drawing/2016/5/14/chartex" xmlns:mc="http://schemas.openxmlformats.org/markup-compatibility/2006" xmlns:aink="http://schemas.microsoft.com/office/drawing/2016/ink" xmlns:am3d="http://schemas.microsoft.com/office/drawing/2017/model3d" xmlns:o="urn:schemas-microsoft-com:office:office" xmlns:r="http://schemas.openxmlformats.org/officeDocument/2006/relationships" xmlns:m="http://schemas.openxmlformats.org/officeDocument/2006/math" xmlns:v="urn:schemas-microsoft-com:vml" xmlns:wp14="http://schemas.microsoft.com/office/word/2010/wordprocessingDrawing" xmlns:wp="http://schemas.openxmlformats.org/drawingml/2006/wordprocessingDrawing" xmlns:w10="urn:schemas-microsoft-com:office:word" xmlns:w="http://schemas.openxmlformats.org/wordprocessingml/2006/main" xmlns:w14="http://schemas.microsoft.com/office/word/2010/wordml" xmlns:w15="http://schemas.microsoft.com/office/word/2012/wordml" xmlns:w16cid="http://schemas.microsoft.com/office/word/2016/wordml/cid" xmlns:w16se="http://schemas.microsoft.com/office/word/2015/wordml/symex" xmlns:wpg="http://schemas.microsoft.com/office/word/2010/wordprocessingGroup" xmlns:wpi="http://schemas.microsoft.com/office/word/2010/wordprocessingInk" xmlns:wne="http://schemas.microsoft.com/office/word/2006/wordml" xmlns:wps="http://schemas.microsoft.com/office/word/2010/wordprocessingShape" mc:Ignorable="w14 w15 w16se w16cid wp14">
   <w:sdt>
     <w:sdtPr>
       <w:id w:val="-484861596"/>
@@ -5697,7 +5510,7 @@
     <w:sdtContent>
       <w:p>
         <w:pPr>
-          <w:pStyle w:val="a6"/>
+          <w:pStyle w:val="a7"/>
           <w:jc w:val="center"/>
         </w:pPr>
         <w:r>
@@ -5724,14 +5537,14 @@
   </w:sdt>
   <w:p>
     <w:pPr>
-      <w:pStyle w:val="a6"/>
+      <w:pStyle w:val="a7"/>
     </w:pPr>
   </w:p>
 </w:ftr>
 </file>
 
 <file path=word/footnotes.xml><?xml version="1.0" encoding="utf-8"?>
-<w:footnotes xmlns:wpc="http://schemas.microsoft.com/office/word/2010/wordprocessingCanvas" xmlns:mc="http://schemas.openxmlformats.org/markup-compatibility/2006" xmlns:o="urn:schemas-microsoft-com:office:office" xmlns:r="http://schemas.openxmlformats.org/officeDocument/2006/relationships" xmlns:m="http://schemas.openxmlformats.org/officeDocument/2006/math" xmlns:v="urn:schemas-microsoft-com:vml" xmlns:wp14="http://schemas.microsoft.com/office/word/2010/wordprocessingDrawing" xmlns:wp="http://schemas.openxmlformats.org/drawingml/2006/wordprocessingDrawing" xmlns:w10="urn:schemas-microsoft-com:office:word" xmlns:w="http://schemas.openxmlformats.org/wordprocessingml/2006/main" xmlns:w14="http://schemas.microsoft.com/office/word/2010/wordml" xmlns:w15="http://schemas.microsoft.com/office/word/2012/wordml" xmlns:wpg="http://schemas.microsoft.com/office/word/2010/wordprocessingGroup" xmlns:wpi="http://schemas.microsoft.com/office/word/2010/wordprocessingInk" xmlns:wne="http://schemas.microsoft.com/office/word/2006/wordml" xmlns:wps="http://schemas.microsoft.com/office/word/2010/wordprocessingShape" mc:Ignorable="w14 w15 wp14">
+<w:footnotes xmlns:wpc="http://schemas.microsoft.com/office/word/2010/wordprocessingCanvas" xmlns:cx="http://schemas.microsoft.com/office/drawing/2014/chartex" xmlns:cx1="http://schemas.microsoft.com/office/drawing/2015/9/8/chartex" xmlns:cx2="http://schemas.microsoft.com/office/drawing/2015/10/21/chartex" xmlns:cx3="http://schemas.microsoft.com/office/drawing/2016/5/9/chartex" xmlns:cx4="http://schemas.microsoft.com/office/drawing/2016/5/10/chartex" xmlns:cx5="http://schemas.microsoft.com/office/drawing/2016/5/11/chartex" xmlns:cx6="http://schemas.microsoft.com/office/drawing/2016/5/12/chartex" xmlns:cx7="http://schemas.microsoft.com/office/drawing/2016/5/13/chartex" xmlns:cx8="http://schemas.microsoft.com/office/drawing/2016/5/14/chartex" xmlns:mc="http://schemas.openxmlformats.org/markup-compatibility/2006" xmlns:aink="http://schemas.microsoft.com/office/drawing/2016/ink" xmlns:am3d="http://schemas.microsoft.com/office/drawing/2017/model3d" xmlns:o="urn:schemas-microsoft-com:office:office" xmlns:r="http://schemas.openxmlformats.org/officeDocument/2006/relationships" xmlns:m="http://schemas.openxmlformats.org/officeDocument/2006/math" xmlns:v="urn:schemas-microsoft-com:vml" xmlns:wp14="http://schemas.microsoft.com/office/word/2010/wordprocessingDrawing" xmlns:wp="http://schemas.openxmlformats.org/drawingml/2006/wordprocessingDrawing" xmlns:w10="urn:schemas-microsoft-com:office:word" xmlns:w="http://schemas.openxmlformats.org/wordprocessingml/2006/main" xmlns:w14="http://schemas.microsoft.com/office/word/2010/wordml" xmlns:w15="http://schemas.microsoft.com/office/word/2012/wordml" xmlns:w16cid="http://schemas.microsoft.com/office/word/2016/wordml/cid" xmlns:w16se="http://schemas.microsoft.com/office/word/2015/wordml/symex" xmlns:wpg="http://schemas.microsoft.com/office/word/2010/wordprocessingGroup" xmlns:wpi="http://schemas.microsoft.com/office/word/2010/wordprocessingInk" xmlns:wne="http://schemas.microsoft.com/office/word/2006/wordml" xmlns:wps="http://schemas.microsoft.com/office/word/2010/wordprocessingShape" mc:Ignorable="w14 w15 w16se w16cid wp14">
   <w:footnote w:type="separator" w:id="-1">
     <w:p>
       <w:pPr>
@@ -5756,8 +5569,8 @@
 </file>
 
 <file path=word/numbering.xml><?xml version="1.0" encoding="utf-8"?>
-<w:numbering xmlns:wpc="http://schemas.microsoft.com/office/word/2010/wordprocessingCanvas" xmlns:mc="http://schemas.openxmlformats.org/markup-compatibility/2006" xmlns:o="urn:schemas-microsoft-com:office:office" xmlns:r="http://schemas.openxmlformats.org/officeDocument/2006/relationships" xmlns:m="http://schemas.openxmlformats.org/officeDocument/2006/math" xmlns:v="urn:schemas-microsoft-com:vml" xmlns:wp14="http://schemas.microsoft.com/office/word/2010/wordprocessingDrawing" xmlns:wp="http://schemas.openxmlformats.org/drawingml/2006/wordprocessingDrawing" xmlns:w10="urn:schemas-microsoft-com:office:word" xmlns:w="http://schemas.openxmlformats.org/wordprocessingml/2006/main" xmlns:w14="http://schemas.microsoft.com/office/word/2010/wordml" xmlns:w15="http://schemas.microsoft.com/office/word/2012/wordml" xmlns:wpg="http://schemas.microsoft.com/office/word/2010/wordprocessingGroup" xmlns:wpi="http://schemas.microsoft.com/office/word/2010/wordprocessingInk" xmlns:wne="http://schemas.microsoft.com/office/word/2006/wordml" xmlns:wps="http://schemas.microsoft.com/office/word/2010/wordprocessingShape" mc:Ignorable="w14 w15 wp14">
-  <w:abstractNum w:abstractNumId="0">
+<w:numbering xmlns:wpc="http://schemas.microsoft.com/office/word/2010/wordprocessingCanvas" xmlns:cx="http://schemas.microsoft.com/office/drawing/2014/chartex" xmlns:cx1="http://schemas.microsoft.com/office/drawing/2015/9/8/chartex" xmlns:cx2="http://schemas.microsoft.com/office/drawing/2015/10/21/chartex" xmlns:cx3="http://schemas.microsoft.com/office/drawing/2016/5/9/chartex" xmlns:cx4="http://schemas.microsoft.com/office/drawing/2016/5/10/chartex" xmlns:cx5="http://schemas.microsoft.com/office/drawing/2016/5/11/chartex" xmlns:cx6="http://schemas.microsoft.com/office/drawing/2016/5/12/chartex" xmlns:cx7="http://schemas.microsoft.com/office/drawing/2016/5/13/chartex" xmlns:cx8="http://schemas.microsoft.com/office/drawing/2016/5/14/chartex" xmlns:mc="http://schemas.openxmlformats.org/markup-compatibility/2006" xmlns:aink="http://schemas.microsoft.com/office/drawing/2016/ink" xmlns:am3d="http://schemas.microsoft.com/office/drawing/2017/model3d" xmlns:o="urn:schemas-microsoft-com:office:office" xmlns:r="http://schemas.openxmlformats.org/officeDocument/2006/relationships" xmlns:m="http://schemas.openxmlformats.org/officeDocument/2006/math" xmlns:v="urn:schemas-microsoft-com:vml" xmlns:wp14="http://schemas.microsoft.com/office/word/2010/wordprocessingDrawing" xmlns:wp="http://schemas.openxmlformats.org/drawingml/2006/wordprocessingDrawing" xmlns:w10="urn:schemas-microsoft-com:office:word" xmlns:w="http://schemas.openxmlformats.org/wordprocessingml/2006/main" xmlns:w14="http://schemas.microsoft.com/office/word/2010/wordml" xmlns:w15="http://schemas.microsoft.com/office/word/2012/wordml" xmlns:w16cid="http://schemas.microsoft.com/office/word/2016/wordml/cid" xmlns:w16se="http://schemas.microsoft.com/office/word/2015/wordml/symex" xmlns:wpg="http://schemas.microsoft.com/office/word/2010/wordprocessingGroup" xmlns:wpi="http://schemas.microsoft.com/office/word/2010/wordprocessingInk" xmlns:wne="http://schemas.microsoft.com/office/word/2006/wordml" xmlns:wps="http://schemas.microsoft.com/office/word/2010/wordprocessingShape" mc:Ignorable="w14 w15 w16se w16cid wp14">
+  <w:abstractNum w:abstractNumId="0" w15:restartNumberingAfterBreak="0">
     <w:nsid w:val="0F7935E2"/>
     <w:multiLevelType w:val="hybridMultilevel"/>
     <w:tmpl w:val="A322F1CC"/>
@@ -5843,7 +5656,7 @@
       </w:pPr>
     </w:lvl>
   </w:abstractNum>
-  <w:abstractNum w:abstractNumId="1">
+  <w:abstractNum w:abstractNumId="1" w15:restartNumberingAfterBreak="0">
     <w:nsid w:val="15175A3A"/>
     <w:multiLevelType w:val="hybridMultilevel"/>
     <w:tmpl w:val="76E80E6A"/>
@@ -5929,7 +5742,7 @@
       </w:pPr>
     </w:lvl>
   </w:abstractNum>
-  <w:abstractNum w:abstractNumId="2">
+  <w:abstractNum w:abstractNumId="2" w15:restartNumberingAfterBreak="0">
     <w:nsid w:val="1A073C6B"/>
     <w:multiLevelType w:val="hybridMultilevel"/>
     <w:tmpl w:val="76E80E6A"/>
@@ -6015,7 +5828,7 @@
       </w:pPr>
     </w:lvl>
   </w:abstractNum>
-  <w:abstractNum w:abstractNumId="3">
+  <w:abstractNum w:abstractNumId="3" w15:restartNumberingAfterBreak="0">
     <w:nsid w:val="21F44ADF"/>
     <w:multiLevelType w:val="hybridMultilevel"/>
     <w:tmpl w:val="3D904EDA"/>
@@ -6101,7 +5914,7 @@
       </w:pPr>
     </w:lvl>
   </w:abstractNum>
-  <w:abstractNum w:abstractNumId="4">
+  <w:abstractNum w:abstractNumId="4" w15:restartNumberingAfterBreak="0">
     <w:nsid w:val="41063958"/>
     <w:multiLevelType w:val="hybridMultilevel"/>
     <w:tmpl w:val="4EFC859C"/>
@@ -6187,7 +6000,7 @@
       </w:pPr>
     </w:lvl>
   </w:abstractNum>
-  <w:abstractNum w:abstractNumId="5">
+  <w:abstractNum w:abstractNumId="5" w15:restartNumberingAfterBreak="0">
     <w:nsid w:val="42D6534D"/>
     <w:multiLevelType w:val="hybridMultilevel"/>
     <w:tmpl w:val="30768A5C"/>
@@ -6273,7 +6086,7 @@
       </w:pPr>
     </w:lvl>
   </w:abstractNum>
-  <w:abstractNum w:abstractNumId="6">
+  <w:abstractNum w:abstractNumId="6" w15:restartNumberingAfterBreak="0">
     <w:nsid w:val="43DC04ED"/>
     <w:multiLevelType w:val="hybridMultilevel"/>
     <w:tmpl w:val="744CE148"/>
@@ -6359,7 +6172,7 @@
       </w:pPr>
     </w:lvl>
   </w:abstractNum>
-  <w:abstractNum w:abstractNumId="7">
+  <w:abstractNum w:abstractNumId="7" w15:restartNumberingAfterBreak="0">
     <w:nsid w:val="43ED26E1"/>
     <w:multiLevelType w:val="multilevel"/>
     <w:tmpl w:val="A6A210E0"/>
@@ -6449,7 +6262,7 @@
       </w:pPr>
     </w:lvl>
   </w:abstractNum>
-  <w:abstractNum w:abstractNumId="8">
+  <w:abstractNum w:abstractNumId="8" w15:restartNumberingAfterBreak="0">
     <w:nsid w:val="49686D52"/>
     <w:multiLevelType w:val="hybridMultilevel"/>
     <w:tmpl w:val="0E76FF78"/>
@@ -6535,7 +6348,7 @@
       </w:pPr>
     </w:lvl>
   </w:abstractNum>
-  <w:abstractNum w:abstractNumId="9">
+  <w:abstractNum w:abstractNumId="9" w15:restartNumberingAfterBreak="0">
     <w:nsid w:val="4A600637"/>
     <w:multiLevelType w:val="hybridMultilevel"/>
     <w:tmpl w:val="4D067470"/>
@@ -6648,7 +6461,7 @@
       </w:rPr>
     </w:lvl>
   </w:abstractNum>
-  <w:abstractNum w:abstractNumId="10">
+  <w:abstractNum w:abstractNumId="10" w15:restartNumberingAfterBreak="0">
     <w:nsid w:val="5D401B96"/>
     <w:multiLevelType w:val="hybridMultilevel"/>
     <w:tmpl w:val="FEF223BE"/>
@@ -6734,7 +6547,7 @@
       </w:pPr>
     </w:lvl>
   </w:abstractNum>
-  <w:abstractNum w:abstractNumId="11">
+  <w:abstractNum w:abstractNumId="11" w15:restartNumberingAfterBreak="0">
     <w:nsid w:val="5EA05BB1"/>
     <w:multiLevelType w:val="hybridMultilevel"/>
     <w:tmpl w:val="4BC64FF2"/>
@@ -6820,7 +6633,7 @@
       </w:pPr>
     </w:lvl>
   </w:abstractNum>
-  <w:abstractNum w:abstractNumId="12">
+  <w:abstractNum w:abstractNumId="12" w15:restartNumberingAfterBreak="0">
     <w:nsid w:val="707460E5"/>
     <w:multiLevelType w:val="hybridMultilevel"/>
     <w:tmpl w:val="30768A5C"/>
@@ -6906,7 +6719,7 @@
       </w:pPr>
     </w:lvl>
   </w:abstractNum>
-  <w:abstractNum w:abstractNumId="13">
+  <w:abstractNum w:abstractNumId="13" w15:restartNumberingAfterBreak="0">
     <w:nsid w:val="71603E1B"/>
     <w:multiLevelType w:val="hybridMultilevel"/>
     <w:tmpl w:val="96C0A9BC"/>
@@ -7019,7 +6832,7 @@
       </w:rPr>
     </w:lvl>
   </w:abstractNum>
-  <w:abstractNum w:abstractNumId="14">
+  <w:abstractNum w:abstractNumId="14" w15:restartNumberingAfterBreak="0">
     <w:nsid w:val="7C9C4D70"/>
     <w:multiLevelType w:val="hybridMultilevel"/>
     <w:tmpl w:val="4BC64FF2"/>
@@ -7154,7 +6967,7 @@
 </file>
 
 <file path=word/styles.xml><?xml version="1.0" encoding="utf-8"?>
-<w:styles xmlns:mc="http://schemas.openxmlformats.org/markup-compatibility/2006" xmlns:r="http://schemas.openxmlformats.org/officeDocument/2006/relationships" xmlns:w="http://schemas.openxmlformats.org/wordprocessingml/2006/main" xmlns:w14="http://schemas.microsoft.com/office/word/2010/wordml" xmlns:w15="http://schemas.microsoft.com/office/word/2012/wordml" mc:Ignorable="w14 w15">
+<w:styles xmlns:mc="http://schemas.openxmlformats.org/markup-compatibility/2006" xmlns:r="http://schemas.openxmlformats.org/officeDocument/2006/relationships" xmlns:w="http://schemas.openxmlformats.org/wordprocessingml/2006/main" xmlns:w14="http://schemas.microsoft.com/office/word/2010/wordml" xmlns:w15="http://schemas.microsoft.com/office/word/2012/wordml" xmlns:w16cid="http://schemas.microsoft.com/office/word/2016/wordml/cid" xmlns:w16se="http://schemas.microsoft.com/office/word/2015/wordml/symex" mc:Ignorable="w14 w15 w16se w16cid">
   <w:docDefaults>
     <w:rPrDefault>
       <w:rPr>
@@ -7167,7 +6980,7 @@
     </w:rPrDefault>
     <w:pPrDefault/>
   </w:docDefaults>
-  <w:latentStyles w:defLockedState="0" w:defUIPriority="99" w:defSemiHidden="0" w:defUnhideWhenUsed="0" w:defQFormat="0" w:count="371">
+  <w:latentStyles w:defLockedState="0" w:defUIPriority="99" w:defSemiHidden="0" w:defUnhideWhenUsed="0" w:defQFormat="0" w:count="376">
     <w:lsdException w:name="Normal" w:uiPriority="0" w:qFormat="1"/>
     <w:lsdException w:name="heading 1" w:uiPriority="9" w:qFormat="1"/>
     <w:lsdException w:name="heading 2" w:semiHidden="1" w:uiPriority="9" w:unhideWhenUsed="1" w:qFormat="1"/>
@@ -7273,7 +7086,6 @@
     <w:lsdException w:name="HTML Sample" w:semiHidden="1" w:unhideWhenUsed="1"/>
     <w:lsdException w:name="HTML Typewriter" w:semiHidden="1" w:unhideWhenUsed="1"/>
     <w:lsdException w:name="HTML Variable" w:semiHidden="1" w:unhideWhenUsed="1"/>
-    <w:lsdException w:name="Normal Table" w:semiHidden="1" w:unhideWhenUsed="1"/>
     <w:lsdException w:name="annotation subject" w:semiHidden="1" w:unhideWhenUsed="1"/>
     <w:lsdException w:name="No List" w:semiHidden="1" w:unhideWhenUsed="1"/>
     <w:lsdException w:name="Outline List 1" w:semiHidden="1" w:unhideWhenUsed="1"/>
@@ -7316,11 +7128,8 @@
     <w:lsdException w:name="Table Contemporary" w:semiHidden="1" w:unhideWhenUsed="1"/>
     <w:lsdException w:name="Table Elegant" w:semiHidden="1" w:unhideWhenUsed="1"/>
     <w:lsdException w:name="Table Professional" w:semiHidden="1" w:unhideWhenUsed="1"/>
-    <w:lsdException w:name="Table Subtle 1" w:semiHidden="1" w:unhideWhenUsed="1"/>
     <w:lsdException w:name="Table Subtle 2" w:semiHidden="1" w:unhideWhenUsed="1"/>
     <w:lsdException w:name="Table Web 1" w:semiHidden="1" w:unhideWhenUsed="1"/>
-    <w:lsdException w:name="Table Web 2" w:semiHidden="1" w:unhideWhenUsed="1"/>
-    <w:lsdException w:name="Table Web 3" w:semiHidden="1" w:unhideWhenUsed="1"/>
     <w:lsdException w:name="Balloon Text" w:semiHidden="1" w:unhideWhenUsed="1"/>
     <w:lsdException w:name="Table Grid" w:uiPriority="39"/>
     <w:lsdException w:name="Table Theme" w:semiHidden="1" w:unhideWhenUsed="1"/>
@@ -7539,6 +7348,11 @@
     <w:lsdException w:name="List Table 5 Dark Accent 6" w:uiPriority="50"/>
     <w:lsdException w:name="List Table 6 Colorful Accent 6" w:uiPriority="51"/>
     <w:lsdException w:name="List Table 7 Colorful Accent 6" w:uiPriority="52"/>
+    <w:lsdException w:name="Mention" w:semiHidden="1" w:unhideWhenUsed="1"/>
+    <w:lsdException w:name="Smart Hyperlink" w:semiHidden="1" w:unhideWhenUsed="1"/>
+    <w:lsdException w:name="Hashtag" w:semiHidden="1" w:unhideWhenUsed="1"/>
+    <w:lsdException w:name="Unresolved Mention" w:semiHidden="1" w:unhideWhenUsed="1"/>
+    <w:lsdException w:name="Smart Link" w:semiHidden="1" w:unhideWhenUsed="1"/>
   </w:latentStyles>
   <w:style w:type="paragraph" w:default="1" w:styleId="a">
     <w:name w:val="Normal"/>
@@ -7556,7 +7370,7 @@
     <w:name w:val="heading 1"/>
     <w:basedOn w:val="a"/>
     <w:next w:val="a"/>
-    <w:link w:val="1Char"/>
+    <w:link w:val="10"/>
     <w:uiPriority w:val="9"/>
     <w:qFormat/>
     <w:rsid w:val="000F0D2F"/>
@@ -7581,7 +7395,7 @@
     <w:name w:val="heading 2"/>
     <w:basedOn w:val="a"/>
     <w:next w:val="a"/>
-    <w:link w:val="2Char"/>
+    <w:link w:val="20"/>
     <w:uiPriority w:val="9"/>
     <w:unhideWhenUsed/>
     <w:qFormat/>
@@ -7608,7 +7422,7 @@
     <w:name w:val="heading 3"/>
     <w:basedOn w:val="a"/>
     <w:next w:val="a"/>
-    <w:link w:val="3Char"/>
+    <w:link w:val="30"/>
     <w:uiPriority w:val="9"/>
     <w:unhideWhenUsed/>
     <w:qFormat/>
@@ -7634,7 +7448,7 @@
     <w:name w:val="heading 4"/>
     <w:basedOn w:val="a"/>
     <w:next w:val="a"/>
-    <w:link w:val="4Char"/>
+    <w:link w:val="40"/>
     <w:uiPriority w:val="9"/>
     <w:unhideWhenUsed/>
     <w:qFormat/>
@@ -7684,8 +7498,8 @@
     <w:semiHidden/>
     <w:unhideWhenUsed/>
   </w:style>
-  <w:style w:type="character" w:customStyle="1" w:styleId="1Char">
-    <w:name w:val="标题 1 Char"/>
+  <w:style w:type="character" w:customStyle="1" w:styleId="10">
+    <w:name w:val="标题 1 字符"/>
     <w:basedOn w:val="a0"/>
     <w:link w:val="1"/>
     <w:uiPriority w:val="9"/>
@@ -7698,8 +7512,8 @@
       <w:szCs w:val="44"/>
     </w:rPr>
   </w:style>
-  <w:style w:type="character" w:customStyle="1" w:styleId="2Char">
-    <w:name w:val="标题 2 Char"/>
+  <w:style w:type="character" w:customStyle="1" w:styleId="20">
+    <w:name w:val="标题 2 字符"/>
     <w:basedOn w:val="a0"/>
     <w:link w:val="2"/>
     <w:uiPriority w:val="9"/>
@@ -7712,8 +7526,8 @@
       <w:szCs w:val="32"/>
     </w:rPr>
   </w:style>
-  <w:style w:type="character" w:customStyle="1" w:styleId="3Char">
-    <w:name w:val="标题 3 Char"/>
+  <w:style w:type="character" w:customStyle="1" w:styleId="30">
+    <w:name w:val="标题 3 字符"/>
     <w:basedOn w:val="a0"/>
     <w:link w:val="3"/>
     <w:uiPriority w:val="9"/>
@@ -7725,8 +7539,8 @@
       <w:szCs w:val="32"/>
     </w:rPr>
   </w:style>
-  <w:style w:type="character" w:customStyle="1" w:styleId="4Char">
-    <w:name w:val="标题 4 Char"/>
+  <w:style w:type="character" w:customStyle="1" w:styleId="40">
+    <w:name w:val="标题 4 字符"/>
     <w:basedOn w:val="a0"/>
     <w:link w:val="4"/>
     <w:uiPriority w:val="9"/>
@@ -7760,8 +7574,8 @@
       <w:u w:val="single"/>
     </w:rPr>
   </w:style>
-  <w:style w:type="character" w:customStyle="1" w:styleId="UnresolvedMention">
-    <w:name w:val="Unresolved Mention"/>
+  <w:style w:type="character" w:customStyle="1" w:styleId="11">
+    <w:name w:val="未处理的提及1"/>
     <w:basedOn w:val="a0"/>
     <w:uiPriority w:val="99"/>
     <w:semiHidden/>
@@ -7798,7 +7612,7 @@
       <w:szCs w:val="32"/>
     </w:rPr>
   </w:style>
-  <w:style w:type="paragraph" w:styleId="10">
+  <w:style w:type="paragraph" w:styleId="TOC1">
     <w:name w:val="toc 1"/>
     <w:basedOn w:val="a"/>
     <w:next w:val="a"/>
@@ -7807,7 +7621,7 @@
     <w:unhideWhenUsed/>
     <w:rsid w:val="00B232A3"/>
   </w:style>
-  <w:style w:type="paragraph" w:styleId="20">
+  <w:style w:type="paragraph" w:styleId="TOC2">
     <w:name w:val="toc 2"/>
     <w:basedOn w:val="a"/>
     <w:next w:val="a"/>
@@ -7822,7 +7636,7 @@
   <w:style w:type="paragraph" w:styleId="a5">
     <w:name w:val="header"/>
     <w:basedOn w:val="a"/>
-    <w:link w:val="Char"/>
+    <w:link w:val="a6"/>
     <w:uiPriority w:val="99"/>
     <w:unhideWhenUsed/>
     <w:rsid w:val="00584531"/>
@@ -7843,8 +7657,8 @@
       <w:szCs w:val="18"/>
     </w:rPr>
   </w:style>
-  <w:style w:type="character" w:customStyle="1" w:styleId="Char">
-    <w:name w:val="页眉 Char"/>
+  <w:style w:type="character" w:customStyle="1" w:styleId="a6">
+    <w:name w:val="页眉 字符"/>
     <w:basedOn w:val="a0"/>
     <w:link w:val="a5"/>
     <w:uiPriority w:val="99"/>
@@ -7854,10 +7668,10 @@
       <w:szCs w:val="18"/>
     </w:rPr>
   </w:style>
-  <w:style w:type="paragraph" w:styleId="a6">
+  <w:style w:type="paragraph" w:styleId="a7">
     <w:name w:val="footer"/>
     <w:basedOn w:val="a"/>
-    <w:link w:val="Char0"/>
+    <w:link w:val="a8"/>
     <w:uiPriority w:val="99"/>
     <w:unhideWhenUsed/>
     <w:rsid w:val="00584531"/>
@@ -7874,10 +7688,10 @@
       <w:szCs w:val="18"/>
     </w:rPr>
   </w:style>
-  <w:style w:type="character" w:customStyle="1" w:styleId="Char0">
-    <w:name w:val="页脚 Char"/>
+  <w:style w:type="character" w:customStyle="1" w:styleId="a8">
+    <w:name w:val="页脚 字符"/>
     <w:basedOn w:val="a0"/>
-    <w:link w:val="a6"/>
+    <w:link w:val="a7"/>
     <w:uiPriority w:val="99"/>
     <w:rsid w:val="00584531"/>
     <w:rPr>
@@ -7885,10 +7699,10 @@
       <w:szCs w:val="18"/>
     </w:rPr>
   </w:style>
-  <w:style w:type="paragraph" w:styleId="a7">
+  <w:style w:type="paragraph" w:styleId="a9">
     <w:name w:val="Balloon Text"/>
     <w:basedOn w:val="a"/>
-    <w:link w:val="Char1"/>
+    <w:link w:val="aa"/>
     <w:uiPriority w:val="99"/>
     <w:semiHidden/>
     <w:unhideWhenUsed/>
@@ -7901,10 +7715,10 @@
       <w:szCs w:val="18"/>
     </w:rPr>
   </w:style>
-  <w:style w:type="character" w:customStyle="1" w:styleId="Char1">
-    <w:name w:val="批注框文本 Char"/>
+  <w:style w:type="character" w:customStyle="1" w:styleId="aa">
+    <w:name w:val="批注框文本 字符"/>
     <w:basedOn w:val="a0"/>
-    <w:link w:val="a7"/>
+    <w:link w:val="a9"/>
     <w:uiPriority w:val="99"/>
     <w:semiHidden/>
     <w:rsid w:val="0045233F"/>
@@ -8187,7 +8001,7 @@
 </file>
 
 <file path=customXml/itemProps1.xml><?xml version="1.0" encoding="utf-8"?>
-<ds:datastoreItem xmlns:ds="http://schemas.openxmlformats.org/officeDocument/2006/customXml" ds:itemID="{417A4FF0-0F09-4138-862C-DC1243277CB3}">
+<ds:datastoreItem xmlns:ds="http://schemas.openxmlformats.org/officeDocument/2006/customXml" ds:itemID="{68ED4861-574B-45B1-87E9-BEE62A860D18}">
   <ds:schemaRefs>
     <ds:schemaRef ds:uri="http://schemas.openxmlformats.org/officeDocument/2006/bibliography"/>
   </ds:schemaRefs>
